--- a/实验报告三.docx
+++ b/实验报告三.docx
@@ -5,10 +5,14 @@
     <w:p>
       <w:pPr>
         <w:jc w:val="center"/>
-      </w:pPr>
-      <w:r>
-        <w:rPr>
-          <w:rFonts w:hint="eastAsia"/>
+        <w:rPr>
+          <w:sz w:val="24"/>
+        </w:rPr>
+      </w:pPr>
+      <w:r>
+        <w:rPr>
+          <w:rFonts w:hint="eastAsia"/>
+          <w:sz w:val="24"/>
         </w:rPr>
         <w:t>实验三：用模拟进化算法解决旅行商问题</w:t>
       </w:r>
@@ -34,60 +38,3124 @@
       <w:pPr>
         <w:ind w:firstLine="420"/>
         <w:jc w:val="left"/>
-        <w:rPr>
-          <w:rFonts w:hint="eastAsia"/>
-        </w:rPr>
       </w:pPr>
       <w:r>
         <w:rPr>
           <w:rFonts w:hint="eastAsia"/>
         </w:rPr>
         <w:t>旅行商问题（</w:t>
+      </w:r>
+      <w:r>
+        <w:t>Travelling Salesman Problem, 简记TSP，亦称货郎担问题)：设有N</w:t>
+      </w:r>
+      <w:proofErr w:type="gramStart"/>
+      <w:r>
+        <w:t>个</w:t>
+      </w:r>
+      <w:proofErr w:type="gramEnd"/>
+      <w:r>
+        <w:t>城市和距离矩阵D=[</w:t>
+      </w:r>
+      <w:proofErr w:type="spellStart"/>
+      <w:r>
+        <w:t>dij</w:t>
+      </w:r>
+      <w:proofErr w:type="spellEnd"/>
+      <w:r>
+        <w:t>]，其中</w:t>
+      </w:r>
+      <w:proofErr w:type="spellStart"/>
+      <w:r>
+        <w:t>dij</w:t>
+      </w:r>
+      <w:proofErr w:type="spellEnd"/>
+      <w:r>
+        <w:t>表示城市</w:t>
+      </w:r>
+      <w:proofErr w:type="spellStart"/>
+      <w:r>
+        <w:t>i</w:t>
+      </w:r>
+      <w:proofErr w:type="spellEnd"/>
+      <w:r>
+        <w:t>到城市j的距离，</w:t>
+      </w:r>
+      <w:proofErr w:type="spellStart"/>
+      <w:r>
+        <w:t>i</w:t>
+      </w:r>
+      <w:proofErr w:type="spellEnd"/>
+      <w:r>
+        <w:t>，j=1，2 … n，则问题是要找出遍访每个城市恰好一次的一条回路并使其路径长度为最短。</w:t>
+      </w:r>
+    </w:p>
+    <w:p>
+      <w:pPr>
+        <w:ind w:firstLine="420"/>
+        <w:jc w:val="left"/>
+        <w:rPr>
+          <w:rFonts w:hint="eastAsia"/>
+        </w:rPr>
+      </w:pPr>
+    </w:p>
+    <w:p>
+      <w:pPr>
+        <w:pStyle w:val="a5"/>
+        <w:numPr>
+          <w:ilvl w:val="0"/>
+          <w:numId w:val="1"/>
+        </w:numPr>
+        <w:ind w:firstLineChars="0"/>
+        <w:jc w:val="left"/>
+        <w:rPr>
+          <w:rFonts w:hint="eastAsia"/>
+        </w:rPr>
+      </w:pPr>
+      <w:r>
+        <w:rPr>
+          <w:rFonts w:hint="eastAsia"/>
+        </w:rPr>
+        <w:t>算法设计</w:t>
+      </w:r>
+    </w:p>
+    <w:p>
+      <w:pPr>
+        <w:ind w:firstLine="420"/>
+        <w:jc w:val="left"/>
+      </w:pPr>
+      <w:r>
+        <w:rPr>
+          <w:rFonts w:hint="eastAsia"/>
+        </w:rPr>
+        <w:t>本实验采用遗传算法，</w:t>
+      </w:r>
+      <w:r>
+        <w:rPr>
+          <w:rFonts w:hint="eastAsia"/>
+        </w:rPr>
+        <w:t>遗传算法是模拟进化算法中最常用的一种算法</w:t>
+      </w:r>
+      <w:r>
+        <w:rPr>
+          <w:rFonts w:hint="eastAsia"/>
+        </w:rPr>
+        <w:t>。</w:t>
+      </w:r>
+      <w:r>
+        <w:rPr>
+          <w:rFonts w:hint="eastAsia"/>
+        </w:rPr>
+        <w:t>一般流程如下图所示。</w:t>
+      </w:r>
+    </w:p>
+    <w:p>
+      <w:pPr>
+        <w:jc w:val="left"/>
+      </w:pPr>
+      <w:r>
+        <w:rPr>
+          <w:rFonts w:hint="eastAsia"/>
+          <w:noProof/>
+        </w:rPr>
+        <mc:AlternateContent>
+          <mc:Choice Requires="wpc">
+            <w:drawing>
+              <wp:inline distT="0" distB="0" distL="0" distR="0" wp14:anchorId="59CF7517" wp14:editId="726B3A88">
+                <wp:extent cx="5274310" cy="5609345"/>
+                <wp:effectExtent l="0" t="0" r="21590" b="10795"/>
+                <wp:docPr id="1" name="画布 1"/>
+                <wp:cNvGraphicFramePr>
+                  <a:graphicFrameLocks xmlns:a="http://schemas.openxmlformats.org/drawingml/2006/main" noChangeAspect="1"/>
+                </wp:cNvGraphicFramePr>
+                <a:graphic xmlns:a="http://schemas.openxmlformats.org/drawingml/2006/main">
+                  <a:graphicData uri="http://schemas.microsoft.com/office/word/2010/wordprocessingCanvas">
+                    <wpc:wpc>
+                      <wpc:bg/>
+                      <wpc:whole>
+                        <a:ln>
+                          <a:solidFill>
+                            <a:schemeClr val="tx2">
+                              <a:lumMod val="20000"/>
+                              <a:lumOff val="80000"/>
+                            </a:schemeClr>
+                          </a:solidFill>
+                        </a:ln>
+                      </wpc:whole>
+                      <wps:wsp>
+                        <wps:cNvPr id="5" name="矩形: 圆角 5"/>
+                        <wps:cNvSpPr/>
+                        <wps:spPr>
+                          <a:xfrm>
+                            <a:off x="1352390" y="76840"/>
+                            <a:ext cx="2120793" cy="368833"/>
+                          </a:xfrm>
+                          <a:prstGeom prst="roundRect">
+                            <a:avLst/>
+                          </a:prstGeom>
+                          <a:solidFill>
+                            <a:schemeClr val="bg1"/>
+                          </a:solidFill>
+                          <a:ln>
+                            <a:solidFill>
+                              <a:schemeClr val="tx1"/>
+                            </a:solidFill>
+                          </a:ln>
+                        </wps:spPr>
+                        <wps:style>
+                          <a:lnRef idx="2">
+                            <a:schemeClr val="accent1">
+                              <a:shade val="50000"/>
+                            </a:schemeClr>
+                          </a:lnRef>
+                          <a:fillRef idx="1">
+                            <a:schemeClr val="accent1"/>
+                          </a:fillRef>
+                          <a:effectRef idx="0">
+                            <a:schemeClr val="accent1"/>
+                          </a:effectRef>
+                          <a:fontRef idx="minor">
+                            <a:schemeClr val="lt1"/>
+                          </a:fontRef>
+                        </wps:style>
+                        <wps:txbx>
+                          <w:txbxContent>
+                            <w:p>
+                              <w:pPr>
+                                <w:jc w:val="center"/>
+                                <w:rPr>
+                                  <w:color w:val="000000" w:themeColor="text1"/>
+                                </w:rPr>
+                              </w:pPr>
+                              <w:r>
+                                <w:rPr>
+                                  <w:rFonts w:hint="eastAsia"/>
+                                  <w:color w:val="000000" w:themeColor="text1"/>
+                                </w:rPr>
+                                <w:t>初始化第一代</w:t>
+                              </w:r>
+                              <w:r>
+                                <w:rPr>
+                                  <w:rFonts w:hint="eastAsia"/>
+                                  <w:color w:val="000000" w:themeColor="text1"/>
+                                </w:rPr>
+                                <w:t>种群，GEN</w:t>
+                              </w:r>
+                              <w:r>
+                                <w:rPr>
+                                  <w:color w:val="000000" w:themeColor="text1"/>
+                                </w:rPr>
+                                <w:t>=1</w:t>
+                              </w:r>
+                            </w:p>
+                          </w:txbxContent>
+                        </wps:txbx>
+                        <wps:bodyPr rot="0" spcFirstLastPara="0" vertOverflow="overflow" horzOverflow="overflow" vert="horz" wrap="square" lIns="91440" tIns="45720" rIns="91440" bIns="45720" numCol="1" spcCol="0" rtlCol="0" fromWordArt="0" anchor="ctr" anchorCtr="0" forceAA="0" compatLnSpc="1">
+                          <a:prstTxWarp prst="textNoShape">
+                            <a:avLst/>
+                          </a:prstTxWarp>
+                          <a:noAutofit/>
+                        </wps:bodyPr>
+                      </wps:wsp>
+                      <wps:wsp>
+                        <wps:cNvPr id="7" name="矩形: 圆角 7"/>
+                        <wps:cNvSpPr/>
+                        <wps:spPr>
+                          <a:xfrm>
+                            <a:off x="1417018" y="771672"/>
+                            <a:ext cx="2002266" cy="368300"/>
+                          </a:xfrm>
+                          <a:prstGeom prst="roundRect">
+                            <a:avLst/>
+                          </a:prstGeom>
+                          <a:solidFill>
+                            <a:schemeClr val="bg1"/>
+                          </a:solidFill>
+                          <a:ln>
+                            <a:solidFill>
+                              <a:schemeClr val="tx1"/>
+                            </a:solidFill>
+                          </a:ln>
+                        </wps:spPr>
+                        <wps:style>
+                          <a:lnRef idx="2">
+                            <a:schemeClr val="accent1">
+                              <a:shade val="50000"/>
+                            </a:schemeClr>
+                          </a:lnRef>
+                          <a:fillRef idx="1">
+                            <a:schemeClr val="accent1"/>
+                          </a:fillRef>
+                          <a:effectRef idx="0">
+                            <a:schemeClr val="accent1"/>
+                          </a:effectRef>
+                          <a:fontRef idx="minor">
+                            <a:schemeClr val="lt1"/>
+                          </a:fontRef>
+                        </wps:style>
+                        <wps:txbx>
+                          <w:txbxContent>
+                            <w:p>
+                              <w:pPr>
+                                <w:jc w:val="center"/>
+                                <w:rPr>
+                                  <w:rFonts w:hint="eastAsia"/>
+                                  <w:color w:val="000000" w:themeColor="text1"/>
+                                </w:rPr>
+                              </w:pPr>
+                              <w:r>
+                                <w:rPr>
+                                  <w:color w:val="000000" w:themeColor="text1"/>
+                                </w:rPr>
+                                <w:t>计算</w:t>
+                              </w:r>
+                              <w:r>
+                                <w:rPr>
+                                  <w:rFonts w:hint="eastAsia"/>
+                                  <w:color w:val="000000" w:themeColor="text1"/>
+                                </w:rPr>
+                                <w:t>种群中</w:t>
+                              </w:r>
+                              <w:r>
+                                <w:rPr>
+                                  <w:rFonts w:hint="eastAsia"/>
+                                  <w:color w:val="000000" w:themeColor="text1"/>
+                                </w:rPr>
+                                <w:t>每个个体的适应性</w:t>
+                              </w:r>
+                            </w:p>
+                          </w:txbxContent>
+                        </wps:txbx>
+                        <wps:bodyPr rot="0" spcFirstLastPara="0" vert="horz" wrap="square" lIns="91440" tIns="45720" rIns="91440" bIns="45720" numCol="1" spcCol="0" rtlCol="0" fromWordArt="0" anchor="ctr" anchorCtr="0" forceAA="0" compatLnSpc="1">
+                          <a:prstTxWarp prst="textNoShape">
+                            <a:avLst/>
+                          </a:prstTxWarp>
+                          <a:noAutofit/>
+                        </wps:bodyPr>
+                      </wps:wsp>
+                      <wps:wsp>
+                        <wps:cNvPr id="9" name="直接箭头连接符 9"/>
+                        <wps:cNvCnPr>
+                          <a:stCxn id="5" idx="2"/>
+                          <a:endCxn id="7" idx="0"/>
+                        </wps:cNvCnPr>
+                        <wps:spPr>
+                          <a:xfrm>
+                            <a:off x="2412787" y="445673"/>
+                            <a:ext cx="5364" cy="325999"/>
+                          </a:xfrm>
+                          <a:prstGeom prst="straightConnector1">
+                            <a:avLst/>
+                          </a:prstGeom>
+                          <a:ln>
+                            <a:solidFill>
+                              <a:schemeClr val="tx1"/>
+                            </a:solidFill>
+                            <a:tailEnd type="triangle"/>
+                          </a:ln>
+                        </wps:spPr>
+                        <wps:style>
+                          <a:lnRef idx="1">
+                            <a:schemeClr val="accent1"/>
+                          </a:lnRef>
+                          <a:fillRef idx="0">
+                            <a:schemeClr val="accent1"/>
+                          </a:fillRef>
+                          <a:effectRef idx="0">
+                            <a:schemeClr val="accent1"/>
+                          </a:effectRef>
+                          <a:fontRef idx="minor">
+                            <a:schemeClr val="tx1"/>
+                          </a:fontRef>
+                        </wps:style>
+                        <wps:bodyPr/>
+                      </wps:wsp>
+                      <wps:wsp>
+                        <wps:cNvPr id="10" name="矩形: 圆角 10"/>
+                        <wps:cNvSpPr/>
+                        <wps:spPr>
+                          <a:xfrm>
+                            <a:off x="1417129" y="1394076"/>
+                            <a:ext cx="2002155" cy="368300"/>
+                          </a:xfrm>
+                          <a:prstGeom prst="roundRect">
+                            <a:avLst/>
+                          </a:prstGeom>
+                          <a:solidFill>
+                            <a:schemeClr val="bg1"/>
+                          </a:solidFill>
+                          <a:ln>
+                            <a:solidFill>
+                              <a:schemeClr val="tx1"/>
+                            </a:solidFill>
+                          </a:ln>
+                        </wps:spPr>
+                        <wps:style>
+                          <a:lnRef idx="2">
+                            <a:schemeClr val="accent1">
+                              <a:shade val="50000"/>
+                            </a:schemeClr>
+                          </a:lnRef>
+                          <a:fillRef idx="1">
+                            <a:schemeClr val="accent1"/>
+                          </a:fillRef>
+                          <a:effectRef idx="0">
+                            <a:schemeClr val="accent1"/>
+                          </a:effectRef>
+                          <a:fontRef idx="minor">
+                            <a:schemeClr val="lt1"/>
+                          </a:fontRef>
+                        </wps:style>
+                        <wps:txbx>
+                          <w:txbxContent>
+                            <w:p>
+                              <w:pPr>
+                                <w:pStyle w:val="a6"/>
+                                <w:spacing w:before="0" w:beforeAutospacing="0" w:after="0" w:afterAutospacing="0"/>
+                                <w:jc w:val="center"/>
+                              </w:pPr>
+                              <w:r>
+                                <w:rPr>
+                                  <w:rFonts w:ascii="等线" w:eastAsia="等线" w:hAnsi="等线" w:cs="Times New Roman" w:hint="eastAsia"/>
+                                  <w:color w:val="000000"/>
+                                  <w:kern w:val="2"/>
+                                  <w:sz w:val="21"/>
+                                  <w:szCs w:val="21"/>
+                                </w:rPr>
+                                <w:t>按适应性进行选择父体</w:t>
+                              </w:r>
+                            </w:p>
+                          </w:txbxContent>
+                        </wps:txbx>
+                        <wps:bodyPr rot="0" spcFirstLastPara="0" vert="horz" wrap="square" lIns="91440" tIns="45720" rIns="91440" bIns="45720" numCol="1" spcCol="0" rtlCol="0" fromWordArt="0" anchor="ctr" anchorCtr="0" forceAA="0" compatLnSpc="1">
+                          <a:prstTxWarp prst="textNoShape">
+                            <a:avLst/>
+                          </a:prstTxWarp>
+                          <a:noAutofit/>
+                        </wps:bodyPr>
+                      </wps:wsp>
+                      <wps:wsp>
+                        <wps:cNvPr id="11" name="矩形: 圆角 11"/>
+                        <wps:cNvSpPr/>
+                        <wps:spPr>
+                          <a:xfrm>
+                            <a:off x="1401763" y="2008714"/>
+                            <a:ext cx="2048370" cy="368300"/>
+                          </a:xfrm>
+                          <a:prstGeom prst="roundRect">
+                            <a:avLst/>
+                          </a:prstGeom>
+                          <a:solidFill>
+                            <a:schemeClr val="bg1"/>
+                          </a:solidFill>
+                          <a:ln>
+                            <a:solidFill>
+                              <a:schemeClr val="tx1"/>
+                            </a:solidFill>
+                          </a:ln>
+                        </wps:spPr>
+                        <wps:style>
+                          <a:lnRef idx="2">
+                            <a:schemeClr val="accent1">
+                              <a:shade val="50000"/>
+                            </a:schemeClr>
+                          </a:lnRef>
+                          <a:fillRef idx="1">
+                            <a:schemeClr val="accent1"/>
+                          </a:fillRef>
+                          <a:effectRef idx="0">
+                            <a:schemeClr val="accent1"/>
+                          </a:effectRef>
+                          <a:fontRef idx="minor">
+                            <a:schemeClr val="lt1"/>
+                          </a:fontRef>
+                        </wps:style>
+                        <wps:txbx>
+                          <w:txbxContent>
+                            <w:p>
+                              <w:pPr>
+                                <w:pStyle w:val="a6"/>
+                                <w:spacing w:before="0" w:beforeAutospacing="0" w:after="0" w:afterAutospacing="0"/>
+                                <w:jc w:val="center"/>
+                                <w:rPr>
+                                  <w:rFonts w:hint="eastAsia"/>
+                                </w:rPr>
+                              </w:pPr>
+                              <w:r>
+                                <w:rPr>
+                                  <w:rFonts w:eastAsia="等线" w:hAnsi="等线" w:cs="Times New Roman" w:hint="eastAsia"/>
+                                  <w:color w:val="000000"/>
+                                  <w:sz w:val="21"/>
+                                  <w:szCs w:val="21"/>
+                                </w:rPr>
+                                <w:t>以一定的杂交概率产生子体</w:t>
+                              </w:r>
+                            </w:p>
+                          </w:txbxContent>
+                        </wps:txbx>
+                        <wps:bodyPr rot="0" spcFirstLastPara="0" vert="horz" wrap="square" lIns="91440" tIns="45720" rIns="91440" bIns="45720" numCol="1" spcCol="0" rtlCol="0" fromWordArt="0" anchor="ctr" anchorCtr="0" forceAA="0" compatLnSpc="1">
+                          <a:prstTxWarp prst="textNoShape">
+                            <a:avLst/>
+                          </a:prstTxWarp>
+                          <a:noAutofit/>
+                        </wps:bodyPr>
+                      </wps:wsp>
+                      <wps:wsp>
+                        <wps:cNvPr id="13" name="矩形: 圆角 13"/>
+                        <wps:cNvSpPr/>
+                        <wps:spPr>
+                          <a:xfrm>
+                            <a:off x="1398493" y="2577067"/>
+                            <a:ext cx="2074690" cy="368300"/>
+                          </a:xfrm>
+                          <a:prstGeom prst="roundRect">
+                            <a:avLst/>
+                          </a:prstGeom>
+                          <a:solidFill>
+                            <a:schemeClr val="bg1"/>
+                          </a:solidFill>
+                          <a:ln>
+                            <a:solidFill>
+                              <a:schemeClr val="tx1"/>
+                            </a:solidFill>
+                          </a:ln>
+                        </wps:spPr>
+                        <wps:style>
+                          <a:lnRef idx="2">
+                            <a:schemeClr val="accent1">
+                              <a:shade val="50000"/>
+                            </a:schemeClr>
+                          </a:lnRef>
+                          <a:fillRef idx="1">
+                            <a:schemeClr val="accent1"/>
+                          </a:fillRef>
+                          <a:effectRef idx="0">
+                            <a:schemeClr val="accent1"/>
+                          </a:effectRef>
+                          <a:fontRef idx="minor">
+                            <a:schemeClr val="lt1"/>
+                          </a:fontRef>
+                        </wps:style>
+                        <wps:txbx>
+                          <w:txbxContent>
+                            <w:p>
+                              <w:pPr>
+                                <w:pStyle w:val="a6"/>
+                                <w:spacing w:before="0" w:beforeAutospacing="0" w:after="0" w:afterAutospacing="0"/>
+                                <w:jc w:val="center"/>
+                                <w:rPr>
+                                  <w:rFonts w:hint="eastAsia"/>
+                                </w:rPr>
+                              </w:pPr>
+                              <w:r>
+                                <w:rPr>
+                                  <w:rFonts w:eastAsia="等线" w:hAnsi="等线" w:cs="Times New Roman" w:hint="eastAsia"/>
+                                  <w:color w:val="000000"/>
+                                  <w:sz w:val="21"/>
+                                  <w:szCs w:val="21"/>
+                                </w:rPr>
+                                <w:t>以一定的</w:t>
+                              </w:r>
+                              <w:r>
+                                <w:rPr>
+                                  <w:rFonts w:eastAsia="等线" w:hAnsi="等线" w:cs="Times New Roman" w:hint="eastAsia"/>
+                                  <w:color w:val="000000"/>
+                                  <w:sz w:val="21"/>
+                                  <w:szCs w:val="21"/>
+                                </w:rPr>
+                                <w:t>概率对子体产生变异</w:t>
+                              </w:r>
+                            </w:p>
+                            <w:p>
+                              <w:pPr>
+                                <w:pStyle w:val="a6"/>
+                                <w:spacing w:before="0" w:beforeAutospacing="0" w:after="0" w:afterAutospacing="0"/>
+                                <w:jc w:val="center"/>
+                              </w:pPr>
+                              <w:r>
+                                <w:rPr>
+                                  <w:rFonts w:eastAsia="等线" w:hAnsi="等线" w:cs="Times New Roman" w:hint="eastAsia"/>
+                                  <w:color w:val="000000"/>
+                                  <w:sz w:val="21"/>
+                                  <w:szCs w:val="21"/>
+                                </w:rPr>
+                                <w:t>变异</w:t>
+                              </w:r>
+                            </w:p>
+                          </w:txbxContent>
+                        </wps:txbx>
+                        <wps:bodyPr rot="0" spcFirstLastPara="0" vert="horz" wrap="square" lIns="91440" tIns="45720" rIns="91440" bIns="45720" numCol="1" spcCol="0" rtlCol="0" fromWordArt="0" anchor="ctr" anchorCtr="0" forceAA="0" compatLnSpc="1">
+                          <a:prstTxWarp prst="textNoShape">
+                            <a:avLst/>
+                          </a:prstTxWarp>
+                          <a:noAutofit/>
+                        </wps:bodyPr>
+                      </wps:wsp>
+                      <wps:wsp>
+                        <wps:cNvPr id="14" name="矩形: 圆角 14"/>
+                        <wps:cNvSpPr/>
+                        <wps:spPr>
+                          <a:xfrm>
+                            <a:off x="1447978" y="3176772"/>
+                            <a:ext cx="2002155" cy="367665"/>
+                          </a:xfrm>
+                          <a:prstGeom prst="roundRect">
+                            <a:avLst/>
+                          </a:prstGeom>
+                          <a:solidFill>
+                            <a:schemeClr val="bg1"/>
+                          </a:solidFill>
+                          <a:ln>
+                            <a:solidFill>
+                              <a:schemeClr val="tx1"/>
+                            </a:solidFill>
+                          </a:ln>
+                        </wps:spPr>
+                        <wps:style>
+                          <a:lnRef idx="2">
+                            <a:schemeClr val="accent1">
+                              <a:shade val="50000"/>
+                            </a:schemeClr>
+                          </a:lnRef>
+                          <a:fillRef idx="1">
+                            <a:schemeClr val="accent1"/>
+                          </a:fillRef>
+                          <a:effectRef idx="0">
+                            <a:schemeClr val="accent1"/>
+                          </a:effectRef>
+                          <a:fontRef idx="minor">
+                            <a:schemeClr val="lt1"/>
+                          </a:fontRef>
+                        </wps:style>
+                        <wps:txbx>
+                          <w:txbxContent>
+                            <w:p>
+                              <w:pPr>
+                                <w:pStyle w:val="a6"/>
+                                <w:spacing w:before="0" w:beforeAutospacing="0" w:after="0" w:afterAutospacing="0"/>
+                                <w:jc w:val="center"/>
+                              </w:pPr>
+                              <w:r>
+                                <w:rPr>
+                                  <w:rFonts w:eastAsia="等线" w:hAnsi="等线" w:cs="Times New Roman" w:hint="eastAsia"/>
+                                  <w:color w:val="000000"/>
+                                  <w:sz w:val="21"/>
+                                  <w:szCs w:val="21"/>
+                                </w:rPr>
+                                <w:t>更新种群</w:t>
+                              </w:r>
+                            </w:p>
+                          </w:txbxContent>
+                        </wps:txbx>
+                        <wps:bodyPr rot="0" spcFirstLastPara="0" vert="horz" wrap="square" lIns="91440" tIns="45720" rIns="91440" bIns="45720" numCol="1" spcCol="0" rtlCol="0" fromWordArt="0" anchor="ctr" anchorCtr="0" forceAA="0" compatLnSpc="1">
+                          <a:prstTxWarp prst="textNoShape">
+                            <a:avLst/>
+                          </a:prstTxWarp>
+                          <a:noAutofit/>
+                        </wps:bodyPr>
+                      </wps:wsp>
+                      <wps:wsp>
+                        <wps:cNvPr id="15" name="矩形: 圆角 15"/>
+                        <wps:cNvSpPr/>
+                        <wps:spPr>
+                          <a:xfrm>
+                            <a:off x="1471028" y="5005573"/>
+                            <a:ext cx="2002155" cy="367665"/>
+                          </a:xfrm>
+                          <a:prstGeom prst="roundRect">
+                            <a:avLst/>
+                          </a:prstGeom>
+                          <a:solidFill>
+                            <a:schemeClr val="bg1"/>
+                          </a:solidFill>
+                          <a:ln>
+                            <a:solidFill>
+                              <a:schemeClr val="tx1"/>
+                            </a:solidFill>
+                          </a:ln>
+                        </wps:spPr>
+                        <wps:style>
+                          <a:lnRef idx="2">
+                            <a:schemeClr val="accent1">
+                              <a:shade val="50000"/>
+                            </a:schemeClr>
+                          </a:lnRef>
+                          <a:fillRef idx="1">
+                            <a:schemeClr val="accent1"/>
+                          </a:fillRef>
+                          <a:effectRef idx="0">
+                            <a:schemeClr val="accent1"/>
+                          </a:effectRef>
+                          <a:fontRef idx="minor">
+                            <a:schemeClr val="lt1"/>
+                          </a:fontRef>
+                        </wps:style>
+                        <wps:txbx>
+                          <w:txbxContent>
+                            <w:p>
+                              <w:pPr>
+                                <w:pStyle w:val="a6"/>
+                                <w:spacing w:before="0" w:beforeAutospacing="0" w:after="0" w:afterAutospacing="0"/>
+                                <w:jc w:val="center"/>
+                                <w:rPr>
+                                  <w:rFonts w:hint="eastAsia"/>
+                                </w:rPr>
+                              </w:pPr>
+                              <w:r>
+                                <w:rPr>
+                                  <w:rFonts w:eastAsia="等线" w:hAnsi="等线" w:cs="Times New Roman" w:hint="eastAsia"/>
+                                  <w:color w:val="000000"/>
+                                  <w:sz w:val="21"/>
+                                  <w:szCs w:val="21"/>
+                                </w:rPr>
+                                <w:t>输出当前种群的最优解</w:t>
+                              </w:r>
+                            </w:p>
+                          </w:txbxContent>
+                        </wps:txbx>
+                        <wps:bodyPr rot="0" spcFirstLastPara="0" vert="horz" wrap="square" lIns="91440" tIns="45720" rIns="91440" bIns="45720" numCol="1" spcCol="0" rtlCol="0" fromWordArt="0" anchor="ctr" anchorCtr="0" forceAA="0" compatLnSpc="1">
+                          <a:prstTxWarp prst="textNoShape">
+                            <a:avLst/>
+                          </a:prstTxWarp>
+                          <a:noAutofit/>
+                        </wps:bodyPr>
+                      </wps:wsp>
+                      <wps:wsp>
+                        <wps:cNvPr id="16" name="流程图: 决策 16"/>
+                        <wps:cNvSpPr/>
+                        <wps:spPr>
+                          <a:xfrm>
+                            <a:off x="1183339" y="3803565"/>
+                            <a:ext cx="2535732" cy="612648"/>
+                          </a:xfrm>
+                          <a:prstGeom prst="flowChartDecision">
+                            <a:avLst/>
+                          </a:prstGeom>
+                          <a:solidFill>
+                            <a:schemeClr val="bg1"/>
+                          </a:solidFill>
+                          <a:ln>
+                            <a:solidFill>
+                              <a:schemeClr val="tx1"/>
+                            </a:solidFill>
+                          </a:ln>
+                        </wps:spPr>
+                        <wps:style>
+                          <a:lnRef idx="2">
+                            <a:schemeClr val="accent1">
+                              <a:shade val="50000"/>
+                            </a:schemeClr>
+                          </a:lnRef>
+                          <a:fillRef idx="1">
+                            <a:schemeClr val="accent1"/>
+                          </a:fillRef>
+                          <a:effectRef idx="0">
+                            <a:schemeClr val="accent1"/>
+                          </a:effectRef>
+                          <a:fontRef idx="minor">
+                            <a:schemeClr val="lt1"/>
+                          </a:fontRef>
+                        </wps:style>
+                        <wps:txbx>
+                          <w:txbxContent>
+                            <w:p>
+                              <w:pPr>
+                                <w:rPr>
+                                  <w:rFonts w:hint="eastAsia"/>
+                                  <w:color w:val="000000" w:themeColor="text1"/>
+                                </w:rPr>
+                              </w:pPr>
+                              <w:r>
+                                <w:rPr>
+                                  <w:rFonts w:hint="eastAsia"/>
+                                  <w:color w:val="000000" w:themeColor="text1"/>
+                                </w:rPr>
+                                <w:t>是否达到迭代次数</w:t>
+                              </w:r>
+                            </w:p>
+                          </w:txbxContent>
+                        </wps:txbx>
+                        <wps:bodyPr rot="0" spcFirstLastPara="0" vertOverflow="overflow" horzOverflow="overflow" vert="horz" wrap="square" lIns="91440" tIns="45720" rIns="91440" bIns="45720" numCol="1" spcCol="0" rtlCol="0" fromWordArt="0" anchor="ctr" anchorCtr="0" forceAA="0" compatLnSpc="1">
+                          <a:prstTxWarp prst="textNoShape">
+                            <a:avLst/>
+                          </a:prstTxWarp>
+                          <a:noAutofit/>
+                        </wps:bodyPr>
+                      </wps:wsp>
+                      <wps:wsp>
+                        <wps:cNvPr id="17" name="直接箭头连接符 17"/>
+                        <wps:cNvCnPr>
+                          <a:stCxn id="7" idx="2"/>
+                          <a:endCxn id="10" idx="0"/>
+                        </wps:cNvCnPr>
+                        <wps:spPr>
+                          <a:xfrm>
+                            <a:off x="2418151" y="1139972"/>
+                            <a:ext cx="56" cy="254104"/>
+                          </a:xfrm>
+                          <a:prstGeom prst="straightConnector1">
+                            <a:avLst/>
+                          </a:prstGeom>
+                          <a:ln>
+                            <a:solidFill>
+                              <a:schemeClr val="tx1"/>
+                            </a:solidFill>
+                            <a:tailEnd type="triangle"/>
+                          </a:ln>
+                        </wps:spPr>
+                        <wps:style>
+                          <a:lnRef idx="1">
+                            <a:schemeClr val="accent1"/>
+                          </a:lnRef>
+                          <a:fillRef idx="0">
+                            <a:schemeClr val="accent1"/>
+                          </a:fillRef>
+                          <a:effectRef idx="0">
+                            <a:schemeClr val="accent1"/>
+                          </a:effectRef>
+                          <a:fontRef idx="minor">
+                            <a:schemeClr val="tx1"/>
+                          </a:fontRef>
+                        </wps:style>
+                        <wps:bodyPr/>
+                      </wps:wsp>
+                      <wps:wsp>
+                        <wps:cNvPr id="18" name="直接箭头连接符 18"/>
+                        <wps:cNvCnPr>
+                          <a:stCxn id="10" idx="2"/>
+                          <a:endCxn id="11" idx="0"/>
+                        </wps:cNvCnPr>
+                        <wps:spPr>
+                          <a:xfrm>
+                            <a:off x="2418207" y="1762376"/>
+                            <a:ext cx="7741" cy="246338"/>
+                          </a:xfrm>
+                          <a:prstGeom prst="straightConnector1">
+                            <a:avLst/>
+                          </a:prstGeom>
+                          <a:ln>
+                            <a:solidFill>
+                              <a:schemeClr val="tx1"/>
+                            </a:solidFill>
+                            <a:tailEnd type="triangle"/>
+                          </a:ln>
+                        </wps:spPr>
+                        <wps:style>
+                          <a:lnRef idx="1">
+                            <a:schemeClr val="accent1"/>
+                          </a:lnRef>
+                          <a:fillRef idx="0">
+                            <a:schemeClr val="accent1"/>
+                          </a:fillRef>
+                          <a:effectRef idx="0">
+                            <a:schemeClr val="accent1"/>
+                          </a:effectRef>
+                          <a:fontRef idx="minor">
+                            <a:schemeClr val="tx1"/>
+                          </a:fontRef>
+                        </wps:style>
+                        <wps:bodyPr/>
+                      </wps:wsp>
+                      <wps:wsp>
+                        <wps:cNvPr id="19" name="直接箭头连接符 19"/>
+                        <wps:cNvCnPr>
+                          <a:stCxn id="11" idx="2"/>
+                          <a:endCxn id="13" idx="0"/>
+                        </wps:cNvCnPr>
+                        <wps:spPr>
+                          <a:xfrm>
+                            <a:off x="2425948" y="2377014"/>
+                            <a:ext cx="9890" cy="200053"/>
+                          </a:xfrm>
+                          <a:prstGeom prst="straightConnector1">
+                            <a:avLst/>
+                          </a:prstGeom>
+                          <a:ln>
+                            <a:solidFill>
+                              <a:schemeClr val="tx1"/>
+                            </a:solidFill>
+                            <a:tailEnd type="triangle"/>
+                          </a:ln>
+                        </wps:spPr>
+                        <wps:style>
+                          <a:lnRef idx="1">
+                            <a:schemeClr val="accent1"/>
+                          </a:lnRef>
+                          <a:fillRef idx="0">
+                            <a:schemeClr val="accent1"/>
+                          </a:fillRef>
+                          <a:effectRef idx="0">
+                            <a:schemeClr val="accent1"/>
+                          </a:effectRef>
+                          <a:fontRef idx="minor">
+                            <a:schemeClr val="tx1"/>
+                          </a:fontRef>
+                        </wps:style>
+                        <wps:bodyPr/>
+                      </wps:wsp>
+                      <wps:wsp>
+                        <wps:cNvPr id="20" name="直接箭头连接符 20"/>
+                        <wps:cNvCnPr>
+                          <a:stCxn id="13" idx="2"/>
+                          <a:endCxn id="14" idx="0"/>
+                        </wps:cNvCnPr>
+                        <wps:spPr>
+                          <a:xfrm>
+                            <a:off x="2435838" y="2945367"/>
+                            <a:ext cx="13218" cy="231405"/>
+                          </a:xfrm>
+                          <a:prstGeom prst="straightConnector1">
+                            <a:avLst/>
+                          </a:prstGeom>
+                          <a:ln>
+                            <a:solidFill>
+                              <a:schemeClr val="tx1"/>
+                            </a:solidFill>
+                            <a:tailEnd type="triangle"/>
+                          </a:ln>
+                        </wps:spPr>
+                        <wps:style>
+                          <a:lnRef idx="1">
+                            <a:schemeClr val="accent1"/>
+                          </a:lnRef>
+                          <a:fillRef idx="0">
+                            <a:schemeClr val="accent1"/>
+                          </a:fillRef>
+                          <a:effectRef idx="0">
+                            <a:schemeClr val="accent1"/>
+                          </a:effectRef>
+                          <a:fontRef idx="minor">
+                            <a:schemeClr val="tx1"/>
+                          </a:fontRef>
+                        </wps:style>
+                        <wps:bodyPr/>
+                      </wps:wsp>
+                      <wps:wsp>
+                        <wps:cNvPr id="21" name="直接箭头连接符 21"/>
+                        <wps:cNvCnPr>
+                          <a:stCxn id="14" idx="2"/>
+                          <a:endCxn id="16" idx="0"/>
+                        </wps:cNvCnPr>
+                        <wps:spPr>
+                          <a:xfrm>
+                            <a:off x="2449056" y="3544437"/>
+                            <a:ext cx="2149" cy="259128"/>
+                          </a:xfrm>
+                          <a:prstGeom prst="straightConnector1">
+                            <a:avLst/>
+                          </a:prstGeom>
+                          <a:ln>
+                            <a:solidFill>
+                              <a:schemeClr val="tx1"/>
+                            </a:solidFill>
+                            <a:tailEnd type="triangle"/>
+                          </a:ln>
+                        </wps:spPr>
+                        <wps:style>
+                          <a:lnRef idx="1">
+                            <a:schemeClr val="accent1"/>
+                          </a:lnRef>
+                          <a:fillRef idx="0">
+                            <a:schemeClr val="accent1"/>
+                          </a:fillRef>
+                          <a:effectRef idx="0">
+                            <a:schemeClr val="accent1"/>
+                          </a:effectRef>
+                          <a:fontRef idx="minor">
+                            <a:schemeClr val="tx1"/>
+                          </a:fontRef>
+                        </wps:style>
+                        <wps:bodyPr/>
+                      </wps:wsp>
+                      <wps:wsp>
+                        <wps:cNvPr id="22" name="直接箭头连接符 22"/>
+                        <wps:cNvCnPr/>
+                        <wps:spPr>
+                          <a:xfrm flipH="1">
+                            <a:off x="2446905" y="4395900"/>
+                            <a:ext cx="4300" cy="609675"/>
+                          </a:xfrm>
+                          <a:prstGeom prst="straightConnector1">
+                            <a:avLst/>
+                          </a:prstGeom>
+                          <a:ln>
+                            <a:solidFill>
+                              <a:schemeClr val="tx1"/>
+                            </a:solidFill>
+                            <a:tailEnd type="triangle"/>
+                          </a:ln>
+                        </wps:spPr>
+                        <wps:style>
+                          <a:lnRef idx="1">
+                            <a:schemeClr val="accent1"/>
+                          </a:lnRef>
+                          <a:fillRef idx="0">
+                            <a:schemeClr val="accent1"/>
+                          </a:fillRef>
+                          <a:effectRef idx="0">
+                            <a:schemeClr val="accent1"/>
+                          </a:effectRef>
+                          <a:fontRef idx="minor">
+                            <a:schemeClr val="tx1"/>
+                          </a:fontRef>
+                        </wps:style>
+                        <wps:bodyPr/>
+                      </wps:wsp>
+                      <wps:wsp>
+                        <wps:cNvPr id="23" name="文本框 23"/>
+                        <wps:cNvSpPr txBox="1"/>
+                        <wps:spPr>
+                          <a:xfrm>
+                            <a:off x="2504995" y="4571729"/>
+                            <a:ext cx="361150" cy="276625"/>
+                          </a:xfrm>
+                          <a:prstGeom prst="rect">
+                            <a:avLst/>
+                          </a:prstGeom>
+                          <a:solidFill>
+                            <a:schemeClr val="lt1"/>
+                          </a:solidFill>
+                          <a:ln w="6350">
+                            <a:solidFill>
+                              <a:schemeClr val="bg1"/>
+                            </a:solidFill>
+                          </a:ln>
+                        </wps:spPr>
+                        <wps:txbx>
+                          <w:txbxContent>
+                            <w:p>
+                              <w:r>
+                                <w:rPr>
+                                  <w:rFonts w:hint="eastAsia"/>
+                                </w:rPr>
+                                <w:t>是</w:t>
+                              </w:r>
+                            </w:p>
+                          </w:txbxContent>
+                        </wps:txbx>
+                        <wps:bodyPr rot="0" spcFirstLastPara="0" vertOverflow="overflow" horzOverflow="overflow" vert="horz" wrap="square" lIns="91440" tIns="45720" rIns="91440" bIns="45720" numCol="1" spcCol="0" rtlCol="0" fromWordArt="0" anchor="t" anchorCtr="0" forceAA="0" compatLnSpc="1">
+                          <a:prstTxWarp prst="textNoShape">
+                            <a:avLst/>
+                          </a:prstTxWarp>
+                          <a:noAutofit/>
+                        </wps:bodyPr>
+                      </wps:wsp>
+                      <wps:wsp>
+                        <wps:cNvPr id="24" name="连接符: 肘形 24"/>
+                        <wps:cNvCnPr/>
+                        <wps:spPr>
+                          <a:xfrm flipH="1" flipV="1">
+                            <a:off x="3426968" y="932714"/>
+                            <a:ext cx="299787" cy="3153881"/>
+                          </a:xfrm>
+                          <a:prstGeom prst="bentConnector3">
+                            <a:avLst>
+                              <a:gd name="adj1" fmla="val -168528"/>
+                            </a:avLst>
+                          </a:prstGeom>
+                          <a:ln>
+                            <a:solidFill>
+                              <a:schemeClr val="tx1"/>
+                            </a:solidFill>
+                            <a:tailEnd type="triangle"/>
+                          </a:ln>
+                        </wps:spPr>
+                        <wps:style>
+                          <a:lnRef idx="1">
+                            <a:schemeClr val="accent1"/>
+                          </a:lnRef>
+                          <a:fillRef idx="0">
+                            <a:schemeClr val="accent1"/>
+                          </a:fillRef>
+                          <a:effectRef idx="0">
+                            <a:schemeClr val="accent1"/>
+                          </a:effectRef>
+                          <a:fontRef idx="minor">
+                            <a:schemeClr val="tx1"/>
+                          </a:fontRef>
+                        </wps:style>
+                        <wps:bodyPr/>
+                      </wps:wsp>
+                      <wps:wsp>
+                        <wps:cNvPr id="25" name="文本框 25"/>
+                        <wps:cNvSpPr txBox="1"/>
+                        <wps:spPr>
+                          <a:xfrm>
+                            <a:off x="4341479" y="2366543"/>
+                            <a:ext cx="645459" cy="530338"/>
+                          </a:xfrm>
+                          <a:prstGeom prst="rect">
+                            <a:avLst/>
+                          </a:prstGeom>
+                          <a:solidFill>
+                            <a:schemeClr val="lt1"/>
+                          </a:solidFill>
+                          <a:ln w="6350">
+                            <a:solidFill>
+                              <a:schemeClr val="bg1"/>
+                            </a:solidFill>
+                          </a:ln>
+                        </wps:spPr>
+                        <wps:txbx>
+                          <w:txbxContent>
+                            <w:p>
+                              <w:pPr>
+                                <w:rPr>
+                                  <w:rFonts w:hint="eastAsia"/>
+                                </w:rPr>
+                              </w:pPr>
+                              <w:r>
+                                <w:rPr>
+                                  <w:rFonts w:hint="eastAsia"/>
+                                </w:rPr>
+                                <w:t>GEN</w:t>
+                              </w:r>
+                              <w:r>
+                                <w:t>++</w:t>
+                              </w:r>
+                            </w:p>
+                          </w:txbxContent>
+                        </wps:txbx>
+                        <wps:bodyPr rot="0" spcFirstLastPara="0" vertOverflow="overflow" horzOverflow="overflow" vert="horz" wrap="square" lIns="91440" tIns="45720" rIns="91440" bIns="45720" numCol="1" spcCol="0" rtlCol="0" fromWordArt="0" anchor="t" anchorCtr="0" forceAA="0" compatLnSpc="1">
+                          <a:prstTxWarp prst="textNoShape">
+                            <a:avLst/>
+                          </a:prstTxWarp>
+                          <a:noAutofit/>
+                        </wps:bodyPr>
+                      </wps:wsp>
+                    </wpc:wpc>
+                  </a:graphicData>
+                </a:graphic>
+              </wp:inline>
+            </w:drawing>
+          </mc:Choice>
+          <mc:Fallback>
+            <w:pict>
+              <v:group w14:anchorId="59CF7517" id="画布 1" o:spid="_x0000_s1026" editas="canvas" style="width:415.3pt;height:441.7pt;mso-position-horizontal-relative:char;mso-position-vertical-relative:line" coordsize="52743,56089" o:gfxdata="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">
+                <v:shapetype id="_x0000_t75" coordsize="21600,21600" o:spt="75" o:preferrelative="t" path="m@4@5l@4@11@9@11@9@5xe" filled="f" stroked="f">
+                  <v:stroke joinstyle="miter"/>
+                  <v:formulas>
+                    <v:f eqn="if lineDrawn pixelLineWidth 0"/>
+                    <v:f eqn="sum @0 1 0"/>
+                    <v:f eqn="sum 0 0 @1"/>
+                    <v:f eqn="prod @2 1 2"/>
+                    <v:f eqn="prod @3 21600 pixelWidth"/>
+                    <v:f eqn="prod @3 21600 pixelHeight"/>
+                    <v:f eqn="sum @0 0 1"/>
+                    <v:f eqn="prod @6 1 2"/>
+                    <v:f eqn="prod @7 21600 pixelWidth"/>
+                    <v:f eqn="sum @8 21600 0"/>
+                    <v:f eqn="prod @7 21600 pixelHeight"/>
+                    <v:f eqn="sum @10 21600 0"/>
+                  </v:formulas>
+                  <v:path o:extrusionok="f" gradientshapeok="t" o:connecttype="rect"/>
+                  <o:lock v:ext="edit" aspectratio="t"/>
+                </v:shapetype>
+                <v:shape id="_x0000_s1027" type="#_x0000_t75" style="position:absolute;width:52743;height:56089;visibility:visible;mso-wrap-style:square" stroked="t" strokecolor="#d5dce4 [671]">
+                  <v:fill o:detectmouseclick="t"/>
+                  <v:path o:connecttype="none"/>
+                </v:shape>
+                <v:roundrect id="矩形: 圆角 5" o:spid="_x0000_s1028" style="position:absolute;left:13523;top:768;width:21208;height:3688;visibility:visible;mso-wrap-style:square;v-text-anchor:middle" arcsize="10923f" o:gfxdata="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" fillcolor="white [3212]" strokecolor="black [3213]" strokeweight="1pt">
+                  <v:stroke joinstyle="miter"/>
+                  <v:textbox>
+                    <w:txbxContent>
+                      <w:p>
+                        <w:pPr>
+                          <w:jc w:val="center"/>
+                          <w:rPr>
+                            <w:color w:val="000000" w:themeColor="text1"/>
+                          </w:rPr>
+                        </w:pPr>
+                        <w:r>
+                          <w:rPr>
+                            <w:rFonts w:hint="eastAsia"/>
+                            <w:color w:val="000000" w:themeColor="text1"/>
+                          </w:rPr>
+                          <w:t>初始化第一代</w:t>
+                        </w:r>
+                        <w:r>
+                          <w:rPr>
+                            <w:rFonts w:hint="eastAsia"/>
+                            <w:color w:val="000000" w:themeColor="text1"/>
+                          </w:rPr>
+                          <w:t>种群，GEN</w:t>
+                        </w:r>
+                        <w:r>
+                          <w:rPr>
+                            <w:color w:val="000000" w:themeColor="text1"/>
+                          </w:rPr>
+                          <w:t>=1</w:t>
+                        </w:r>
+                      </w:p>
+                    </w:txbxContent>
+                  </v:textbox>
+                </v:roundrect>
+                <v:roundrect id="矩形: 圆角 7" o:spid="_x0000_s1029" style="position:absolute;left:14170;top:7716;width:20022;height:3683;visibility:visible;mso-wrap-style:square;v-text-anchor:middle" arcsize="10923f" o:gfxdata="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" fillcolor="white [3212]" strokecolor="black [3213]" strokeweight="1pt">
+                  <v:stroke joinstyle="miter"/>
+                  <v:textbox>
+                    <w:txbxContent>
+                      <w:p>
+                        <w:pPr>
+                          <w:jc w:val="center"/>
+                          <w:rPr>
+                            <w:rFonts w:hint="eastAsia"/>
+                            <w:color w:val="000000" w:themeColor="text1"/>
+                          </w:rPr>
+                        </w:pPr>
+                        <w:r>
+                          <w:rPr>
+                            <w:color w:val="000000" w:themeColor="text1"/>
+                          </w:rPr>
+                          <w:t>计算</w:t>
+                        </w:r>
+                        <w:r>
+                          <w:rPr>
+                            <w:rFonts w:hint="eastAsia"/>
+                            <w:color w:val="000000" w:themeColor="text1"/>
+                          </w:rPr>
+                          <w:t>种群中</w:t>
+                        </w:r>
+                        <w:r>
+                          <w:rPr>
+                            <w:rFonts w:hint="eastAsia"/>
+                            <w:color w:val="000000" w:themeColor="text1"/>
+                          </w:rPr>
+                          <w:t>每个个体的适应性</w:t>
+                        </w:r>
+                      </w:p>
+                    </w:txbxContent>
+                  </v:textbox>
+                </v:roundrect>
+                <v:shapetype id="_x0000_t32" coordsize="21600,21600" o:spt="32" o:oned="t" path="m,l21600,21600e" filled="f">
+                  <v:path arrowok="t" fillok="f" o:connecttype="none"/>
+                  <o:lock v:ext="edit" shapetype="t"/>
+                </v:shapetype>
+                <v:shape id="直接箭头连接符 9" o:spid="_x0000_s1030" type="#_x0000_t32" style="position:absolute;left:24127;top:4456;width:54;height:3260;visibility:visible;mso-wrap-style:square" o:connectortype="straight" o:gfxdata="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" strokecolor="black [3213]" strokeweight=".5pt">
+                  <v:stroke endarrow="block" joinstyle="miter"/>
+                </v:shape>
+                <v:roundrect id="矩形: 圆角 10" o:spid="_x0000_s1031" style="position:absolute;left:14171;top:13940;width:20021;height:3683;visibility:visible;mso-wrap-style:square;v-text-anchor:middle" arcsize="10923f" o:gfxdata="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" fillcolor="white [3212]" strokecolor="black [3213]" strokeweight="1pt">
+                  <v:stroke joinstyle="miter"/>
+                  <v:textbox>
+                    <w:txbxContent>
+                      <w:p>
+                        <w:pPr>
+                          <w:pStyle w:val="a6"/>
+                          <w:spacing w:before="0" w:beforeAutospacing="0" w:after="0" w:afterAutospacing="0"/>
+                          <w:jc w:val="center"/>
+                        </w:pPr>
+                        <w:r>
+                          <w:rPr>
+                            <w:rFonts w:ascii="等线" w:eastAsia="等线" w:hAnsi="等线" w:cs="Times New Roman" w:hint="eastAsia"/>
+                            <w:color w:val="000000"/>
+                            <w:kern w:val="2"/>
+                            <w:sz w:val="21"/>
+                            <w:szCs w:val="21"/>
+                          </w:rPr>
+                          <w:t>按适应性进行选择父体</w:t>
+                        </w:r>
+                      </w:p>
+                    </w:txbxContent>
+                  </v:textbox>
+                </v:roundrect>
+                <v:roundrect id="矩形: 圆角 11" o:spid="_x0000_s1032" style="position:absolute;left:14017;top:20087;width:20484;height:3683;visibility:visible;mso-wrap-style:square;v-text-anchor:middle" arcsize="10923f" o:gfxdata="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" fillcolor="white [3212]" strokecolor="black [3213]" strokeweight="1pt">
+                  <v:stroke joinstyle="miter"/>
+                  <v:textbox>
+                    <w:txbxContent>
+                      <w:p>
+                        <w:pPr>
+                          <w:pStyle w:val="a6"/>
+                          <w:spacing w:before="0" w:beforeAutospacing="0" w:after="0" w:afterAutospacing="0"/>
+                          <w:jc w:val="center"/>
+                          <w:rPr>
+                            <w:rFonts w:hint="eastAsia"/>
+                          </w:rPr>
+                        </w:pPr>
+                        <w:r>
+                          <w:rPr>
+                            <w:rFonts w:eastAsia="等线" w:hAnsi="等线" w:cs="Times New Roman" w:hint="eastAsia"/>
+                            <w:color w:val="000000"/>
+                            <w:sz w:val="21"/>
+                            <w:szCs w:val="21"/>
+                          </w:rPr>
+                          <w:t>以一定的杂交概率产生子体</w:t>
+                        </w:r>
+                      </w:p>
+                    </w:txbxContent>
+                  </v:textbox>
+                </v:roundrect>
+                <v:roundrect id="矩形: 圆角 13" o:spid="_x0000_s1033" style="position:absolute;left:13984;top:25770;width:20747;height:3683;visibility:visible;mso-wrap-style:square;v-text-anchor:middle" arcsize="10923f" o:gfxdata="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" fillcolor="white [3212]" strokecolor="black [3213]" strokeweight="1pt">
+                  <v:stroke joinstyle="miter"/>
+                  <v:textbox>
+                    <w:txbxContent>
+                      <w:p>
+                        <w:pPr>
+                          <w:pStyle w:val="a6"/>
+                          <w:spacing w:before="0" w:beforeAutospacing="0" w:after="0" w:afterAutospacing="0"/>
+                          <w:jc w:val="center"/>
+                          <w:rPr>
+                            <w:rFonts w:hint="eastAsia"/>
+                          </w:rPr>
+                        </w:pPr>
+                        <w:r>
+                          <w:rPr>
+                            <w:rFonts w:eastAsia="等线" w:hAnsi="等线" w:cs="Times New Roman" w:hint="eastAsia"/>
+                            <w:color w:val="000000"/>
+                            <w:sz w:val="21"/>
+                            <w:szCs w:val="21"/>
+                          </w:rPr>
+                          <w:t>以一定的</w:t>
+                        </w:r>
+                        <w:r>
+                          <w:rPr>
+                            <w:rFonts w:eastAsia="等线" w:hAnsi="等线" w:cs="Times New Roman" w:hint="eastAsia"/>
+                            <w:color w:val="000000"/>
+                            <w:sz w:val="21"/>
+                            <w:szCs w:val="21"/>
+                          </w:rPr>
+                          <w:t>概率对子体产生变异</w:t>
+                        </w:r>
+                      </w:p>
+                      <w:p>
+                        <w:pPr>
+                          <w:pStyle w:val="a6"/>
+                          <w:spacing w:before="0" w:beforeAutospacing="0" w:after="0" w:afterAutospacing="0"/>
+                          <w:jc w:val="center"/>
+                        </w:pPr>
+                        <w:r>
+                          <w:rPr>
+                            <w:rFonts w:eastAsia="等线" w:hAnsi="等线" w:cs="Times New Roman" w:hint="eastAsia"/>
+                            <w:color w:val="000000"/>
+                            <w:sz w:val="21"/>
+                            <w:szCs w:val="21"/>
+                          </w:rPr>
+                          <w:t>变异</w:t>
+                        </w:r>
+                      </w:p>
+                    </w:txbxContent>
+                  </v:textbox>
+                </v:roundrect>
+                <v:roundrect id="矩形: 圆角 14" o:spid="_x0000_s1034" style="position:absolute;left:14479;top:31767;width:20022;height:3677;visibility:visible;mso-wrap-style:square;v-text-anchor:middle" arcsize="10923f" o:gfxdata="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" fillcolor="white [3212]" strokecolor="black [3213]" strokeweight="1pt">
+                  <v:stroke joinstyle="miter"/>
+                  <v:textbox>
+                    <w:txbxContent>
+                      <w:p>
+                        <w:pPr>
+                          <w:pStyle w:val="a6"/>
+                          <w:spacing w:before="0" w:beforeAutospacing="0" w:after="0" w:afterAutospacing="0"/>
+                          <w:jc w:val="center"/>
+                        </w:pPr>
+                        <w:r>
+                          <w:rPr>
+                            <w:rFonts w:eastAsia="等线" w:hAnsi="等线" w:cs="Times New Roman" w:hint="eastAsia"/>
+                            <w:color w:val="000000"/>
+                            <w:sz w:val="21"/>
+                            <w:szCs w:val="21"/>
+                          </w:rPr>
+                          <w:t>更新种群</w:t>
+                        </w:r>
+                      </w:p>
+                    </w:txbxContent>
+                  </v:textbox>
+                </v:roundrect>
+                <v:roundrect id="矩形: 圆角 15" o:spid="_x0000_s1035" style="position:absolute;left:14710;top:50055;width:20021;height:3677;visibility:visible;mso-wrap-style:square;v-text-anchor:middle" arcsize="10923f" o:gfxdata="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" fillcolor="white [3212]" strokecolor="black [3213]" strokeweight="1pt">
+                  <v:stroke joinstyle="miter"/>
+                  <v:textbox>
+                    <w:txbxContent>
+                      <w:p>
+                        <w:pPr>
+                          <w:pStyle w:val="a6"/>
+                          <w:spacing w:before="0" w:beforeAutospacing="0" w:after="0" w:afterAutospacing="0"/>
+                          <w:jc w:val="center"/>
+                          <w:rPr>
+                            <w:rFonts w:hint="eastAsia"/>
+                          </w:rPr>
+                        </w:pPr>
+                        <w:r>
+                          <w:rPr>
+                            <w:rFonts w:eastAsia="等线" w:hAnsi="等线" w:cs="Times New Roman" w:hint="eastAsia"/>
+                            <w:color w:val="000000"/>
+                            <w:sz w:val="21"/>
+                            <w:szCs w:val="21"/>
+                          </w:rPr>
+                          <w:t>输出当前种群的最优解</w:t>
+                        </w:r>
+                      </w:p>
+                    </w:txbxContent>
+                  </v:textbox>
+                </v:roundrect>
+                <v:shapetype id="_x0000_t110" coordsize="21600,21600" o:spt="110" path="m10800,l,10800,10800,21600,21600,10800xe">
+                  <v:stroke joinstyle="miter"/>
+                  <v:path gradientshapeok="t" o:connecttype="rect" textboxrect="5400,5400,16200,16200"/>
+                </v:shapetype>
+                <v:shape id="流程图: 决策 16" o:spid="_x0000_s1036" type="#_x0000_t110" style="position:absolute;left:11833;top:38035;width:25357;height:6127;visibility:visible;mso-wrap-style:square;v-text-anchor:middle" o:gfxdata="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" fillcolor="white [3212]" strokecolor="black [3213]" strokeweight="1pt">
+                  <v:textbox>
+                    <w:txbxContent>
+                      <w:p>
+                        <w:pPr>
+                          <w:rPr>
+                            <w:rFonts w:hint="eastAsia"/>
+                            <w:color w:val="000000" w:themeColor="text1"/>
+                          </w:rPr>
+                        </w:pPr>
+                        <w:r>
+                          <w:rPr>
+                            <w:rFonts w:hint="eastAsia"/>
+                            <w:color w:val="000000" w:themeColor="text1"/>
+                          </w:rPr>
+                          <w:t>是否达到迭代次数</w:t>
+                        </w:r>
+                      </w:p>
+                    </w:txbxContent>
+                  </v:textbox>
+                </v:shape>
+                <v:shape id="直接箭头连接符 17" o:spid="_x0000_s1037" type="#_x0000_t32" style="position:absolute;left:24181;top:11399;width:1;height:2541;visibility:visible;mso-wrap-style:square" o:connectortype="straight" o:gfxdata="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" strokecolor="black [3213]" strokeweight=".5pt">
+                  <v:stroke endarrow="block" joinstyle="miter"/>
+                </v:shape>
+                <v:shape id="直接箭头连接符 18" o:spid="_x0000_s1038" type="#_x0000_t32" style="position:absolute;left:24182;top:17623;width:77;height:2464;visibility:visible;mso-wrap-style:square" o:connectortype="straight" o:gfxdata="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" strokecolor="black [3213]" strokeweight=".5pt">
+                  <v:stroke endarrow="block" joinstyle="miter"/>
+                </v:shape>
+                <v:shape id="直接箭头连接符 19" o:spid="_x0000_s1039" type="#_x0000_t32" style="position:absolute;left:24259;top:23770;width:99;height:2000;visibility:visible;mso-wrap-style:square" o:connectortype="straight" o:gfxdata="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" strokecolor="black [3213]" strokeweight=".5pt">
+                  <v:stroke endarrow="block" joinstyle="miter"/>
+                </v:shape>
+                <v:shape id="直接箭头连接符 20" o:spid="_x0000_s1040" type="#_x0000_t32" style="position:absolute;left:24358;top:29453;width:132;height:2314;visibility:visible;mso-wrap-style:square" o:connectortype="straight" o:gfxdata="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" strokecolor="black [3213]" strokeweight=".5pt">
+                  <v:stroke endarrow="block" joinstyle="miter"/>
+                </v:shape>
+                <v:shape id="直接箭头连接符 21" o:spid="_x0000_s1041" type="#_x0000_t32" style="position:absolute;left:24490;top:35444;width:22;height:2591;visibility:visible;mso-wrap-style:square" o:connectortype="straight" o:gfxdata="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" strokecolor="black [3213]" strokeweight=".5pt">
+                  <v:stroke endarrow="block" joinstyle="miter"/>
+                </v:shape>
+                <v:shape id="直接箭头连接符 22" o:spid="_x0000_s1042" type="#_x0000_t32" style="position:absolute;left:24469;top:43959;width:43;height:6096;flip:x;visibility:visible;mso-wrap-style:square" o:connectortype="straight" o:gfxdata="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" strokecolor="black [3213]" strokeweight=".5pt">
+                  <v:stroke endarrow="block" joinstyle="miter"/>
+                </v:shape>
+                <v:shapetype id="_x0000_t202" coordsize="21600,21600" o:spt="202" path="m,l,21600r21600,l21600,xe">
+                  <v:stroke joinstyle="miter"/>
+                  <v:path gradientshapeok="t" o:connecttype="rect"/>
+                </v:shapetype>
+                <v:shape id="文本框 23" o:spid="_x0000_s1043" type="#_x0000_t202" style="position:absolute;left:25049;top:45717;width:3612;height:2766;visibility:visible;mso-wrap-style:square;v-text-anchor:top" o:gfxdata="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" fillcolor="white [3201]" strokecolor="white [3212]" strokeweight=".5pt">
+                  <v:textbox>
+                    <w:txbxContent>
+                      <w:p>
+                        <w:r>
+                          <w:rPr>
+                            <w:rFonts w:hint="eastAsia"/>
+                          </w:rPr>
+                          <w:t>是</w:t>
+                        </w:r>
+                      </w:p>
+                    </w:txbxContent>
+                  </v:textbox>
+                </v:shape>
+                <v:shapetype id="_x0000_t34" coordsize="21600,21600" o:spt="34" o:oned="t" adj="10800" path="m,l@0,0@0,21600,21600,21600e" filled="f">
+                  <v:stroke joinstyle="miter"/>
+                  <v:formulas>
+                    <v:f eqn="val #0"/>
+                  </v:formulas>
+                  <v:path arrowok="t" fillok="f" o:connecttype="none"/>
+                  <v:handles>
+                    <v:h position="#0,center"/>
+                  </v:handles>
+                  <o:lock v:ext="edit" shapetype="t"/>
+                </v:shapetype>
+                <v:shape id="连接符: 肘形 24" o:spid="_x0000_s1044" type="#_x0000_t34" style="position:absolute;left:34269;top:9327;width:2998;height:31538;flip:x y;visibility:visible;mso-wrap-style:square" o:connectortype="elbow" o:gfxdata="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" adj="-36402" strokecolor="black [3213]" strokeweight=".5pt">
+                  <v:stroke endarrow="block"/>
+                </v:shape>
+                <v:shape id="文本框 25" o:spid="_x0000_s1045" type="#_x0000_t202" style="position:absolute;left:43414;top:23665;width:6455;height:5303;visibility:visible;mso-wrap-style:square;v-text-anchor:top" o:gfxdata="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" fillcolor="white [3201]" strokecolor="white [3212]" strokeweight=".5pt">
+                  <v:textbox>
+                    <w:txbxContent>
+                      <w:p>
+                        <w:pPr>
+                          <w:rPr>
+                            <w:rFonts w:hint="eastAsia"/>
+                          </w:rPr>
+                        </w:pPr>
+                        <w:r>
+                          <w:rPr>
+                            <w:rFonts w:hint="eastAsia"/>
+                          </w:rPr>
+                          <w:t>GEN</w:t>
+                        </w:r>
+                        <w:r>
+                          <w:t>++</w:t>
+                        </w:r>
+                      </w:p>
+                    </w:txbxContent>
+                  </v:textbox>
+                </v:shape>
+                <w10:anchorlock/>
+              </v:group>
+            </w:pict>
+          </mc:Fallback>
+        </mc:AlternateContent>
+      </w:r>
+    </w:p>
+    <w:p>
+      <w:pPr>
+        <w:pStyle w:val="a5"/>
+        <w:numPr>
+          <w:ilvl w:val="0"/>
+          <w:numId w:val="7"/>
+        </w:numPr>
+        <w:ind w:firstLineChars="0"/>
+        <w:jc w:val="left"/>
+      </w:pPr>
+      <w:r>
+        <w:rPr>
+          <w:rFonts w:hint="eastAsia"/>
+        </w:rPr>
+        <w:t>染色体设计</w:t>
+      </w:r>
+    </w:p>
+    <w:p>
+      <w:pPr>
+        <w:ind w:firstLine="360"/>
+        <w:jc w:val="left"/>
+        <w:rPr>
+          <w:rFonts w:hint="eastAsia"/>
+        </w:rPr>
+      </w:pPr>
+      <w:r>
+        <w:rPr>
+          <w:rFonts w:hint="eastAsia"/>
+        </w:rPr>
+        <w:t>染色体用一组数的排列来表示，比如说</w:t>
+      </w:r>
+      <w:r>
+        <w:t>[7, 1, 12, 5, 13, 11, 8, 3, 4, 26, 10, 19, 17, 18, 21, 9, 22, 16, 6, 20, 15, 27, 0, 2, 23, 24, 25, 14]</w:t>
+      </w:r>
+      <w:r>
+        <w:rPr>
+          <w:rFonts w:hint="eastAsia"/>
+        </w:rPr>
+        <w:t>。</w:t>
       </w:r>
       <w:bookmarkStart w:id="0" w:name="_GoBack"/>
       <w:bookmarkEnd w:id="0"/>
-      <w:r>
-        <w:t>Travelling Salesman Problem, 简记TSP，亦称货郎担问题)：设有N</w:t>
+    </w:p>
+    <w:p>
+      <w:pPr>
+        <w:jc w:val="left"/>
+      </w:pPr>
+      <w:r>
+        <w:rPr>
+          <w:rFonts w:hint="eastAsia"/>
+        </w:rPr>
+        <w:t>2</w:t>
+      </w:r>
+      <w:r>
+        <w:rPr>
+          <w:rFonts w:hint="eastAsia"/>
+        </w:rPr>
+        <w:t>、选择算子</w:t>
+      </w:r>
+      <w:r>
+        <w:rPr>
+          <w:rFonts w:hint="eastAsia"/>
+        </w:rPr>
+        <w:t>的设计</w:t>
+      </w:r>
+    </w:p>
+    <w:p>
+      <w:pPr>
+        <w:jc w:val="left"/>
+      </w:pPr>
+      <w:r>
+        <w:tab/>
+      </w:r>
+      <w:r>
+        <w:rPr>
+          <w:rFonts w:hint="eastAsia"/>
+        </w:rPr>
+        <w:t>采用轮盘赌选择，</w:t>
+      </w:r>
+      <w:r>
+        <w:t>轮盘</w:t>
       </w:r>
       <w:proofErr w:type="gramStart"/>
       <w:r>
+        <w:t>赌选择</w:t>
+      </w:r>
+      <w:proofErr w:type="gramEnd"/>
+      <w:r>
+        <w:t>是从群体中选择一些成员的方法，被选中的机率和它们</w:t>
+      </w:r>
+      <w:r>
+        <w:lastRenderedPageBreak/>
+        <w:t>的适应性分数成比例，</w:t>
+      </w:r>
+      <w:r>
+        <w:rPr>
+          <w:rFonts w:hint="eastAsia"/>
+        </w:rPr>
+        <w:t>在本TSP问题中，适应性分数即为总距离的倒数，距离越小，适应性越大。</w:t>
+      </w:r>
+      <w:r>
+        <w:t>适应性分数愈高，被选中的概率也愈多</w:t>
+      </w:r>
+      <w:r>
+        <w:rPr>
+          <w:rFonts w:hint="eastAsia"/>
+        </w:rPr>
+        <w:t>。算法思想是：</w:t>
+      </w:r>
+    </w:p>
+    <w:p>
+      <w:pPr>
+        <w:pStyle w:val="a5"/>
+        <w:numPr>
+          <w:ilvl w:val="0"/>
+          <w:numId w:val="5"/>
+        </w:numPr>
+        <w:ind w:firstLineChars="0"/>
+        <w:jc w:val="left"/>
+      </w:pPr>
+      <w:r>
+        <w:t xml:space="preserve">随机产生一个概率 selection_P </w:t>
+      </w:r>
+    </w:p>
+    <w:p>
+      <w:pPr>
+        <w:jc w:val="left"/>
+        <w:rPr>
+          <w:rFonts w:hint="eastAsia"/>
+        </w:rPr>
+      </w:pPr>
+      <w:r>
+        <w:tab/>
+      </w:r>
+      <w:r>
+        <w:rPr>
+          <w:rFonts w:hint="eastAsia"/>
+        </w:rPr>
+        <w:t>②</w:t>
+      </w:r>
+      <w:r>
+        <w:t>声明变量 distribution_P = 0, 对于每个个体, 依次累加个体的概率到distribution_P上, 判断当前随机概率selection_P是否小于distribution_P, 若是则中该</w:t>
+      </w:r>
+      <w:r>
+        <w:rPr>
+          <w:rFonts w:hint="eastAsia"/>
+        </w:rPr>
+        <w:t>个体</w:t>
+      </w:r>
+      <w:r>
+        <w:t>, 结束循环</w:t>
+      </w:r>
+      <w:r>
+        <w:rPr>
+          <w:rFonts w:hint="eastAsia"/>
+        </w:rPr>
+        <w:t>。</w:t>
+      </w:r>
+    </w:p>
+    <w:p>
+      <w:pPr>
+        <w:jc w:val="left"/>
+        <w:rPr>
+          <w:rFonts w:hint="eastAsia"/>
+        </w:rPr>
+      </w:pPr>
+      <w:r>
+        <w:rPr>
+          <w:rFonts w:hint="eastAsia"/>
+        </w:rPr>
+        <w:t>3</w:t>
+      </w:r>
+      <w:r>
+        <w:rPr>
+          <w:rFonts w:hint="eastAsia"/>
+        </w:rPr>
+        <w:t>、交叉算子的设计</w:t>
+      </w:r>
+    </w:p>
+    <w:p>
+      <w:pPr>
+        <w:ind w:firstLine="420"/>
+        <w:jc w:val="left"/>
+      </w:pPr>
+      <w:r>
+        <w:rPr>
+          <w:rFonts w:hint="eastAsia"/>
+        </w:rPr>
+        <w:t>本实验采用的是</w:t>
+      </w:r>
+      <w:r>
+        <w:t>贪心交叉算子</w:t>
+      </w:r>
+      <w:r>
+        <w:rPr>
+          <w:rFonts w:hint="eastAsia"/>
+        </w:rPr>
+        <w:t>。</w:t>
+      </w:r>
+      <w:r>
+        <w:t>贪心交叉算子的基本思想是</w:t>
+      </w:r>
+      <w:r>
+        <w:rPr>
+          <w:rFonts w:hint="eastAsia"/>
+        </w:rPr>
+        <w:t>：</w:t>
+      </w:r>
+      <w:r>
+        <w:t>首先选择父代的第一个城市</w:t>
+      </w:r>
+      <w:r>
+        <w:rPr>
+          <w:rFonts w:hint="eastAsia"/>
+        </w:rPr>
+        <w:t>，</w:t>
+      </w:r>
+      <w:r>
+        <w:t>然后在双方父代中对比剩下的城市</w:t>
+      </w:r>
+      <w:r>
+        <w:rPr>
+          <w:rFonts w:hint="eastAsia"/>
+        </w:rPr>
+        <w:t>，</w:t>
+      </w:r>
+      <w:r>
+        <w:t>选择距离较近的城市</w:t>
+      </w:r>
+      <w:r>
+        <w:rPr>
+          <w:rFonts w:hint="eastAsia"/>
+        </w:rPr>
+        <w:t>，</w:t>
+      </w:r>
+      <w:r>
+        <w:t>继续城市旅行</w:t>
+      </w:r>
+      <w:r>
+        <w:rPr>
+          <w:rFonts w:hint="eastAsia"/>
+        </w:rPr>
+        <w:t>。</w:t>
+      </w:r>
+      <w:r>
+        <w:t>如果该城市已在旅行中出现</w:t>
+      </w:r>
+      <w:r>
+        <w:rPr>
+          <w:rFonts w:hint="eastAsia"/>
+        </w:rPr>
+        <w:t>，</w:t>
+      </w:r>
+      <w:r>
+        <w:t>则选择另一父代的城市</w:t>
+      </w:r>
+      <w:r>
+        <w:rPr>
+          <w:rFonts w:hint="eastAsia"/>
+        </w:rPr>
+        <w:t>，</w:t>
+      </w:r>
+      <w:r>
+        <w:t>如果两城市都出现过,则随机生成未选择过的城市作为</w:t>
+      </w:r>
+      <w:r>
+        <w:rPr>
+          <w:rFonts w:hint="eastAsia"/>
+        </w:rPr>
+        <w:t>下一个城市。</w:t>
+      </w:r>
+    </w:p>
+    <w:p>
+      <w:pPr>
+        <w:ind w:firstLine="420"/>
+        <w:jc w:val="left"/>
+      </w:pPr>
+      <w:r>
+        <w:t>循环贪心交叉(GX)可以用以下形式描述</w:t>
+      </w:r>
+      <w:r>
+        <w:rPr>
+          <w:rFonts w:hint="eastAsia"/>
+        </w:rPr>
+        <w:t>：</w:t>
+      </w:r>
+      <w:r>
+        <w:t>假设有n</w:t>
+      </w:r>
+      <w:proofErr w:type="gramStart"/>
+      <w:r>
         <w:t>个</w:t>
       </w:r>
       <w:proofErr w:type="gramEnd"/>
       <w:r>
-        <w:t>城市和距离矩阵D=[</w:t>
+        <w:t>城市1,2,…,n</w:t>
+      </w:r>
+      <w:r>
+        <w:rPr>
+          <w:rFonts w:hint="eastAsia"/>
+        </w:rPr>
+        <w:t>；</w:t>
+      </w:r>
+      <w:r>
+        <w:t>编码采用路径表示法</w:t>
+      </w:r>
+      <w:r>
+        <w:rPr>
+          <w:rFonts w:hint="eastAsia"/>
+        </w:rPr>
+        <w:t>；</w:t>
+      </w:r>
+      <w:r>
+        <w:t>现有待交叉的双亲为x1 =(r11,r12,…,r1n)</w:t>
+      </w:r>
+      <w:r>
+        <w:rPr>
+          <w:rFonts w:hint="eastAsia"/>
+        </w:rPr>
+        <w:t>，</w:t>
+      </w:r>
+      <w:r>
+        <w:t>{x2 =(r21,r22,…,r2n)</w:t>
+      </w:r>
+      <w:r>
+        <w:rPr>
+          <w:rFonts w:hint="eastAsia"/>
+        </w:rPr>
+        <w:t>。</w:t>
+      </w:r>
+      <w:r>
+        <w:t>依据贪婪算法</w:t>
+      </w:r>
+      <w:r>
+        <w:rPr>
+          <w:rFonts w:hint="eastAsia"/>
+        </w:rPr>
+        <w:t>，</w:t>
+      </w:r>
+      <w:r>
+        <w:t>将以上</w:t>
+      </w:r>
+      <w:r>
+        <w:rPr>
+          <w:rFonts w:hint="eastAsia"/>
+        </w:rPr>
+        <w:t>排列</w:t>
+      </w:r>
+      <w:r>
+        <w:t>视作一个环</w:t>
+      </w:r>
+      <w:r>
+        <w:rPr>
+          <w:rFonts w:hint="eastAsia"/>
+        </w:rPr>
+        <w:t>。</w:t>
+      </w:r>
+      <w:r>
+        <w:t>交叉的步骤设计如下</w:t>
+      </w:r>
+      <w:r>
+        <w:rPr>
+          <w:rFonts w:hint="eastAsia"/>
+        </w:rPr>
+        <w:t>：</w:t>
+      </w:r>
+    </w:p>
+    <w:p>
+      <w:pPr>
+        <w:ind w:firstLine="420"/>
+        <w:jc w:val="left"/>
+      </w:pPr>
+      <w:r>
+        <w:t>步骤1 定当前城市为r1,将r1加入子代.</w:t>
+      </w:r>
+      <w:r>
+        <w:rPr>
+          <w:rFonts w:hint="eastAsia"/>
+        </w:rPr>
+        <w:t>。</w:t>
+      </w:r>
+    </w:p>
+    <w:p>
+      <w:pPr>
+        <w:ind w:firstLine="420"/>
+        <w:jc w:val="left"/>
+      </w:pPr>
+      <w:r>
+        <w:t>步骤2 比较与r1 相邻的两个父个体</w:t>
+      </w:r>
+      <w:r>
+        <w:rPr>
+          <w:rFonts w:hint="eastAsia"/>
+        </w:rPr>
+        <w:t>，</w:t>
+      </w:r>
+      <w:r>
+        <w:t>选择距离最近的城市扩展子个体</w:t>
+      </w:r>
+      <w:r>
+        <w:rPr>
+          <w:rFonts w:hint="eastAsia"/>
+        </w:rPr>
+        <w:t>。</w:t>
+      </w:r>
+    </w:p>
+    <w:p>
+      <w:pPr>
+        <w:ind w:firstLine="420"/>
+        <w:jc w:val="left"/>
+      </w:pPr>
+      <w:r>
+        <w:t>步骤3 被扩展城市如存在子个体中</w:t>
+      </w:r>
+      <w:r>
+        <w:rPr>
+          <w:rFonts w:hint="eastAsia"/>
+        </w:rPr>
+        <w:t>，</w:t>
+      </w:r>
+      <w:r>
+        <w:t>则可把一个没有被扩展的城市</w:t>
+      </w:r>
+      <w:r>
+        <w:rPr>
+          <w:rFonts w:hint="eastAsia"/>
+        </w:rPr>
+        <w:t>，</w:t>
+      </w:r>
+      <w:r>
+        <w:t>随机加入子个体中</w:t>
+      </w:r>
+      <w:r>
+        <w:rPr>
+          <w:rFonts w:hint="eastAsia"/>
+        </w:rPr>
+        <w:t>。</w:t>
+      </w:r>
+    </w:p>
+    <w:p>
+      <w:pPr>
+        <w:ind w:firstLine="420"/>
+        <w:jc w:val="left"/>
+      </w:pPr>
+      <w:r>
+        <w:t>步骤4 不断重复步骤2、步骤3,子代则可完整生成下一个</w:t>
+      </w:r>
+      <w:r>
+        <w:rPr>
+          <w:rFonts w:hint="eastAsia"/>
+        </w:rPr>
+        <w:t>排列。</w:t>
+      </w:r>
+      <w:r>
+        <w:t xml:space="preserve"> </w:t>
+      </w:r>
+    </w:p>
+    <w:p>
+      <w:pPr>
+        <w:jc w:val="left"/>
+      </w:pPr>
+      <w:r>
+        <w:rPr>
+          <w:rFonts w:hint="eastAsia"/>
+        </w:rPr>
+        <w:t>4</w:t>
+      </w:r>
+      <w:r>
+        <w:rPr>
+          <w:rFonts w:hint="eastAsia"/>
+        </w:rPr>
+        <w:t>、变异算子</w:t>
+      </w:r>
+      <w:r>
+        <w:rPr>
+          <w:rFonts w:hint="eastAsia"/>
+        </w:rPr>
+        <w:t>的设计</w:t>
+      </w:r>
+    </w:p>
+    <w:p>
+      <w:pPr>
+        <w:ind w:firstLine="420"/>
+        <w:jc w:val="left"/>
+        <w:rPr>
+          <w:rFonts w:hint="eastAsia"/>
+        </w:rPr>
+      </w:pPr>
+      <w:r>
+        <w:rPr>
+          <w:rFonts w:hint="eastAsia"/>
+        </w:rPr>
+        <w:t>在本实验中，变异</w:t>
+      </w:r>
+      <w:r>
+        <w:rPr>
+          <w:rFonts w:hint="eastAsia"/>
+        </w:rPr>
+        <w:t>算法</w:t>
+      </w:r>
+      <w:r>
+        <w:rPr>
+          <w:rFonts w:hint="eastAsia"/>
+        </w:rPr>
+        <w:t>是随机选取产生两个变异节点，交换排列中两个变异节点的值，使之产生新的排列</w:t>
+      </w:r>
+      <w:r>
+        <w:rPr>
+          <w:rFonts w:hint="eastAsia"/>
+        </w:rPr>
+        <w:t>。</w:t>
+      </w:r>
+      <w:r>
+        <w:rPr>
+          <w:rFonts w:hint="eastAsia"/>
+        </w:rPr>
+        <w:t>因为在本实验中，交叉算子采用的是贪心交叉算子，所以，交叉</w:t>
+      </w:r>
+      <w:r>
+        <w:rPr>
+          <w:rFonts w:hint="eastAsia"/>
+        </w:rPr>
+        <w:t>算法</w:t>
+      </w:r>
+      <w:r>
+        <w:rPr>
+          <w:rFonts w:hint="eastAsia"/>
+        </w:rPr>
+        <w:t>产生的新的排列会容易收敛到局部最小值，所以我的</w:t>
+      </w:r>
+      <w:r>
+        <w:rPr>
+          <w:rFonts w:hint="eastAsia"/>
+        </w:rPr>
+        <w:t>变异</w:t>
+      </w:r>
+      <w:r>
+        <w:rPr>
+          <w:rFonts w:hint="eastAsia"/>
+        </w:rPr>
+        <w:t>概率</w:t>
+      </w:r>
+      <w:proofErr w:type="gramStart"/>
+      <w:r>
+        <w:rPr>
+          <w:rFonts w:hint="eastAsia"/>
+        </w:rPr>
+        <w:t>设为了</w:t>
+      </w:r>
+      <w:proofErr w:type="gramEnd"/>
+      <w:r>
+        <w:rPr>
+          <w:rFonts w:hint="eastAsia"/>
+        </w:rPr>
+        <w:t>0.99，</w:t>
+      </w:r>
+      <w:r>
+        <w:rPr>
+          <w:rFonts w:hint="eastAsia"/>
+        </w:rPr>
+        <w:t>为了</w:t>
+      </w:r>
+      <w:r>
+        <w:rPr>
+          <w:rFonts w:hint="eastAsia"/>
+        </w:rPr>
+        <w:t>使</w:t>
+      </w:r>
+      <w:r>
+        <w:rPr>
+          <w:rFonts w:hint="eastAsia"/>
+        </w:rPr>
+        <w:t>种群</w:t>
+      </w:r>
+      <w:r>
+        <w:rPr>
+          <w:rFonts w:hint="eastAsia"/>
+        </w:rPr>
+        <w:t>尽可能多产生一些</w:t>
+      </w:r>
+      <w:r>
+        <w:rPr>
+          <w:rFonts w:hint="eastAsia"/>
+        </w:rPr>
+        <w:t>新的排列</w:t>
+      </w:r>
+      <w:r>
+        <w:rPr>
+          <w:rFonts w:hint="eastAsia"/>
+        </w:rPr>
+        <w:t>，跳出局部最小值。</w:t>
+      </w:r>
+    </w:p>
+    <w:p>
+      <w:pPr>
+        <w:jc w:val="left"/>
+      </w:pPr>
+      <w:r>
+        <w:rPr>
+          <w:rFonts w:hint="eastAsia"/>
+        </w:rPr>
+        <w:t>5</w:t>
+      </w:r>
+      <w:r>
+        <w:rPr>
+          <w:rFonts w:hint="eastAsia"/>
+        </w:rPr>
+        <w:t>、更新种群算法</w:t>
+      </w:r>
+    </w:p>
+    <w:p>
+      <w:pPr>
+        <w:jc w:val="left"/>
+      </w:pPr>
+      <w:r>
+        <w:tab/>
+      </w:r>
+      <w:r>
+        <w:rPr>
+          <w:rFonts w:hint="eastAsia"/>
+        </w:rPr>
+        <w:t>在本实验中</w:t>
+      </w:r>
+      <w:r>
+        <w:rPr>
+          <w:rFonts w:hint="eastAsia"/>
+        </w:rPr>
+        <w:t>，</w:t>
+      </w:r>
+      <w:r>
+        <w:rPr>
+          <w:rFonts w:hint="eastAsia"/>
+        </w:rPr>
+        <w:t>更新种群算法是从原本种群</w:t>
+      </w:r>
+      <w:r>
+        <w:rPr>
+          <w:rFonts w:hint="eastAsia"/>
+        </w:rPr>
+        <w:t>和经交叉变异新产生的种群中选取m</w:t>
+      </w:r>
+      <w:proofErr w:type="gramStart"/>
+      <w:r>
+        <w:rPr>
+          <w:rFonts w:hint="eastAsia"/>
+        </w:rPr>
+        <w:t>个</w:t>
+      </w:r>
+      <w:proofErr w:type="gramEnd"/>
+      <w:r>
+        <w:rPr>
+          <w:rFonts w:hint="eastAsia"/>
+        </w:rPr>
+        <w:t>组成新的种群。选取策略是根据每种排列的距离，取前m</w:t>
+      </w:r>
+      <w:proofErr w:type="gramStart"/>
+      <w:r>
+        <w:rPr>
+          <w:rFonts w:hint="eastAsia"/>
+        </w:rPr>
+        <w:t>个</w:t>
+      </w:r>
+      <w:proofErr w:type="gramEnd"/>
+      <w:r>
+        <w:rPr>
+          <w:rFonts w:hint="eastAsia"/>
+        </w:rPr>
+        <w:t>最小距离的排列组成新的种群。</w:t>
+      </w:r>
+    </w:p>
+    <w:p>
+      <w:pPr>
+        <w:jc w:val="left"/>
+      </w:pPr>
+    </w:p>
+    <w:p>
+      <w:pPr>
+        <w:pStyle w:val="a5"/>
+        <w:numPr>
+          <w:ilvl w:val="0"/>
+          <w:numId w:val="1"/>
+        </w:numPr>
+        <w:ind w:firstLineChars="0"/>
+        <w:jc w:val="left"/>
+      </w:pPr>
+      <w:r>
+        <w:rPr>
+          <w:rFonts w:hint="eastAsia"/>
+        </w:rPr>
+        <w:t>算法参数</w:t>
+      </w:r>
+    </w:p>
+    <w:p>
+      <w:pPr>
+        <w:pStyle w:val="a5"/>
+        <w:numPr>
+          <w:ilvl w:val="0"/>
+          <w:numId w:val="3"/>
+        </w:numPr>
+        <w:ind w:firstLineChars="0"/>
+        <w:jc w:val="left"/>
+      </w:pPr>
+      <w:r>
+        <w:rPr>
+          <w:rFonts w:hint="eastAsia"/>
+        </w:rPr>
+        <w:t>变异概率</w:t>
       </w:r>
       <w:proofErr w:type="spellStart"/>
       <w:r>
-        <w:t>dij</w:t>
+        <w:t>p_variation</w:t>
       </w:r>
       <w:proofErr w:type="spellEnd"/>
       <w:r>
-        <w:t>]，其中</w:t>
+        <w:t xml:space="preserve">  </w:t>
+      </w:r>
+      <w:r>
+        <w:rPr>
+          <w:rFonts w:hint="eastAsia"/>
+        </w:rPr>
+        <w:t>-&gt;</w:t>
+      </w:r>
+      <w:r>
+        <w:t xml:space="preserve">  </w:t>
+      </w:r>
+      <w:r>
+        <w:t>0.99</w:t>
+      </w:r>
+    </w:p>
+    <w:p>
+      <w:pPr>
+        <w:pStyle w:val="a5"/>
+        <w:numPr>
+          <w:ilvl w:val="0"/>
+          <w:numId w:val="3"/>
+        </w:numPr>
+        <w:ind w:firstLineChars="0"/>
+        <w:jc w:val="left"/>
+      </w:pPr>
+      <w:r>
+        <w:rPr>
+          <w:rFonts w:hint="eastAsia"/>
+        </w:rPr>
+        <w:t>杂交概率</w:t>
       </w:r>
       <w:proofErr w:type="spellStart"/>
       <w:r>
-        <w:t>dij</w:t>
+        <w:t>p_cross</w:t>
       </w:r>
       <w:proofErr w:type="spellEnd"/>
       <w:r>
-        <w:t>表示城市</w:t>
+        <w:t xml:space="preserve">     -&gt;   0.8</w:t>
+      </w:r>
+    </w:p>
+    <w:p>
+      <w:pPr>
+        <w:pStyle w:val="a5"/>
+        <w:numPr>
+          <w:ilvl w:val="0"/>
+          <w:numId w:val="3"/>
+        </w:numPr>
+        <w:ind w:firstLineChars="0"/>
+        <w:jc w:val="left"/>
+      </w:pPr>
+      <w:r>
+        <w:rPr>
+          <w:rFonts w:hint="eastAsia"/>
+        </w:rPr>
+        <w:t>遗传次数</w:t>
+      </w:r>
+      <w:r>
+        <w:t>iteration</w:t>
+      </w:r>
+      <w:r>
+        <w:t xml:space="preserve">    -&gt;  1000</w:t>
+      </w:r>
+    </w:p>
+    <w:p>
+      <w:pPr>
+        <w:pStyle w:val="a5"/>
+        <w:numPr>
+          <w:ilvl w:val="0"/>
+          <w:numId w:val="3"/>
+        </w:numPr>
+        <w:ind w:firstLineChars="0"/>
+        <w:jc w:val="left"/>
+      </w:pPr>
+      <w:r>
+        <w:rPr>
+          <w:rFonts w:hint="eastAsia"/>
+        </w:rPr>
+        <w:t>初始群体规模</w:t>
+      </w:r>
+      <w:r>
+        <w:t>m</w:t>
+      </w:r>
+      <w:r>
+        <w:t xml:space="preserve">      -&gt;   40</w:t>
+      </w:r>
+    </w:p>
+    <w:p>
+      <w:pPr>
+        <w:pStyle w:val="a5"/>
+        <w:numPr>
+          <w:ilvl w:val="0"/>
+          <w:numId w:val="3"/>
+        </w:numPr>
+        <w:ind w:firstLineChars="0"/>
+        <w:jc w:val="left"/>
+      </w:pPr>
+      <w:r>
+        <w:rPr>
+          <w:rFonts w:hint="eastAsia"/>
+        </w:rPr>
+        <w:t xml:space="preserve">种群进化遗传的次数M </w:t>
+      </w:r>
+      <w:r>
+        <w:t xml:space="preserve">  </w:t>
+      </w:r>
+      <w:r>
+        <w:rPr>
+          <w:rFonts w:hint="eastAsia"/>
+        </w:rPr>
+        <w:t>-&gt;</w:t>
+      </w:r>
+      <w:r>
+        <w:t xml:space="preserve">  m//2=20</w:t>
+      </w:r>
+    </w:p>
+    <w:p>
+      <w:pPr>
+        <w:pStyle w:val="a5"/>
+        <w:ind w:left="360" w:firstLineChars="0" w:firstLine="0"/>
+        <w:jc w:val="left"/>
+        <w:rPr>
+          <w:rFonts w:hint="eastAsia"/>
+        </w:rPr>
+      </w:pPr>
+    </w:p>
+    <w:p>
+      <w:pPr>
+        <w:pStyle w:val="a5"/>
+        <w:numPr>
+          <w:ilvl w:val="0"/>
+          <w:numId w:val="1"/>
+        </w:numPr>
+        <w:ind w:firstLineChars="0"/>
+        <w:jc w:val="left"/>
+      </w:pPr>
+      <w:r>
+        <w:rPr>
+          <w:rFonts w:hint="eastAsia"/>
+        </w:rPr>
+        <w:t>编程环境</w:t>
+      </w:r>
+    </w:p>
+    <w:p>
+      <w:pPr>
+        <w:pStyle w:val="a5"/>
+        <w:ind w:left="420" w:firstLineChars="0" w:firstLine="0"/>
+        <w:jc w:val="left"/>
+      </w:pPr>
+      <w:r>
+        <w:rPr>
+          <w:rFonts w:hint="eastAsia"/>
+        </w:rPr>
+        <w:t>系统：Windows</w:t>
+      </w:r>
+      <w:r>
+        <w:t>10</w:t>
+      </w:r>
+    </w:p>
+    <w:p>
+      <w:pPr>
+        <w:pStyle w:val="a5"/>
+        <w:ind w:left="420" w:firstLineChars="0" w:firstLine="0"/>
+        <w:jc w:val="left"/>
+      </w:pPr>
+      <w:r>
+        <w:rPr>
+          <w:rFonts w:hint="eastAsia"/>
+        </w:rPr>
+        <w:t>IDE：</w:t>
       </w:r>
       <w:proofErr w:type="spellStart"/>
       <w:r>
-        <w:t>i</w:t>
+        <w:rPr>
+          <w:rFonts w:hint="eastAsia"/>
+        </w:rPr>
+        <w:t>Jupyter</w:t>
       </w:r>
       <w:proofErr w:type="spellEnd"/>
       <w:r>
-        <w:t>到城市j的距离，</w:t>
-      </w:r>
-      <w:proofErr w:type="spellStart"/>
-      <w:r>
-        <w:t>i</w:t>
-      </w:r>
-      <w:proofErr w:type="spellEnd"/>
-      <w:r>
-        <w:t>，j=1，2 … n，则问题是要找出遍访每个城市恰好一次的一条回路并使其路径长度为最短。</w:t>
+        <w:t xml:space="preserve"> notebook</w:t>
+      </w:r>
+    </w:p>
+    <w:p>
+      <w:pPr>
+        <w:pStyle w:val="a5"/>
+        <w:ind w:left="420" w:firstLineChars="0" w:firstLine="0"/>
+        <w:jc w:val="left"/>
+      </w:pPr>
+      <w:r>
+        <w:rPr>
+          <w:rFonts w:hint="eastAsia"/>
+        </w:rPr>
+        <w:t>L</w:t>
+      </w:r>
+      <w:r>
+        <w:t>anguage</w:t>
+      </w:r>
+      <w:r>
+        <w:rPr>
+          <w:rFonts w:hint="eastAsia"/>
+        </w:rPr>
+        <w:t>：P</w:t>
+      </w:r>
+      <w:r>
+        <w:t>ython</w:t>
+      </w:r>
+    </w:p>
+    <w:p>
+      <w:pPr>
+        <w:pStyle w:val="a5"/>
+        <w:ind w:left="420" w:firstLineChars="0" w:firstLine="0"/>
+        <w:jc w:val="left"/>
+        <w:rPr>
+          <w:rFonts w:hint="eastAsia"/>
+        </w:rPr>
+      </w:pPr>
+    </w:p>
+    <w:p>
+      <w:pPr>
+        <w:pStyle w:val="a5"/>
+        <w:numPr>
+          <w:ilvl w:val="0"/>
+          <w:numId w:val="1"/>
+        </w:numPr>
+        <w:ind w:firstLineChars="0"/>
+        <w:jc w:val="left"/>
+      </w:pPr>
+      <w:r>
+        <w:rPr>
+          <w:rFonts w:hint="eastAsia"/>
+        </w:rPr>
+        <w:t>实验数据</w:t>
+      </w:r>
+    </w:p>
+    <w:p>
+      <w:pPr>
+        <w:ind w:firstLine="420"/>
+        <w:jc w:val="left"/>
+      </w:pPr>
+      <w:r>
+        <w:rPr>
+          <w:rFonts w:hint="eastAsia"/>
+        </w:rPr>
+        <w:t>本实验以中国的主要的28个城市为数据，在c</w:t>
+      </w:r>
+      <w:r>
+        <w:t>ity_location</w:t>
+      </w:r>
+      <w:r>
+        <w:rPr>
+          <w:rFonts w:hint="eastAsia"/>
+        </w:rPr>
+        <w:t>.</w:t>
+      </w:r>
+      <w:r>
+        <w:t>csv</w:t>
+      </w:r>
+      <w:r>
+        <w:rPr>
+          <w:rFonts w:hint="eastAsia"/>
+        </w:rPr>
+        <w:t>文件中，存储了每个城市的经度和纬度（精确到一位小数），具体如图1所示。</w:t>
+      </w:r>
+    </w:p>
+    <w:p>
+      <w:pPr>
+        <w:jc w:val="left"/>
+        <w:rPr>
+          <w:rFonts w:hint="eastAsia"/>
+        </w:rPr>
+      </w:pPr>
+    </w:p>
+    <w:p>
+      <w:pPr>
+        <w:jc w:val="center"/>
+      </w:pPr>
+      <w:r>
+        <w:rPr>
+          <w:rFonts w:hint="eastAsia"/>
+          <w:noProof/>
+        </w:rPr>
+        <w:lastRenderedPageBreak/>
+        <w:drawing>
+          <wp:inline distT="0" distB="0" distL="0" distR="0" wp14:anchorId="3D29B14E" wp14:editId="4C17E403">
+            <wp:extent cx="2175478" cy="4823885"/>
+            <wp:effectExtent l="0" t="0" r="0" b="0"/>
+            <wp:docPr id="2" name="图片 2"/>
+            <wp:cNvGraphicFramePr>
+              <a:graphicFrameLocks xmlns:a="http://schemas.openxmlformats.org/drawingml/2006/main" noChangeAspect="1"/>
+            </wp:cNvGraphicFramePr>
+            <a:graphic xmlns:a="http://schemas.openxmlformats.org/drawingml/2006/main">
+              <a:graphicData uri="http://schemas.openxmlformats.org/drawingml/2006/picture">
+                <pic:pic xmlns:pic="http://schemas.openxmlformats.org/drawingml/2006/picture">
+                  <pic:nvPicPr>
+                    <pic:cNvPr id="2" name="输入数据.png"/>
+                    <pic:cNvPicPr/>
+                  </pic:nvPicPr>
+                  <pic:blipFill>
+                    <a:blip r:embed="rId6">
+                      <a:extLst>
+                        <a:ext uri="{28A0092B-C50C-407E-A947-70E740481C1C}">
+                          <a14:useLocalDpi xmlns:a14="http://schemas.microsoft.com/office/drawing/2010/main" val="0"/>
+                        </a:ext>
+                      </a:extLst>
+                    </a:blip>
+                    <a:stretch>
+                      <a:fillRect/>
+                    </a:stretch>
+                  </pic:blipFill>
+                  <pic:spPr>
+                    <a:xfrm>
+                      <a:off x="0" y="0"/>
+                      <a:ext cx="2345194" cy="5200212"/>
+                    </a:xfrm>
+                    <a:prstGeom prst="rect">
+                      <a:avLst/>
+                    </a:prstGeom>
+                  </pic:spPr>
+                </pic:pic>
+              </a:graphicData>
+            </a:graphic>
+          </wp:inline>
+        </w:drawing>
+      </w:r>
+    </w:p>
+    <w:p>
+      <w:pPr>
+        <w:jc w:val="center"/>
+        <w:rPr>
+          <w:sz w:val="18"/>
+        </w:rPr>
+      </w:pPr>
+      <w:r>
+        <w:rPr>
+          <w:rFonts w:hint="eastAsia"/>
+          <w:sz w:val="18"/>
+        </w:rPr>
+        <w:t>图1</w:t>
+      </w:r>
+      <w:r>
+        <w:rPr>
+          <w:sz w:val="18"/>
+        </w:rPr>
+        <w:t xml:space="preserve"> </w:t>
+      </w:r>
+      <w:r>
+        <w:rPr>
+          <w:rFonts w:hint="eastAsia"/>
+          <w:sz w:val="18"/>
+        </w:rPr>
+        <w:t>城市坐标信息</w:t>
+      </w:r>
+    </w:p>
+    <w:p>
+      <w:pPr>
+        <w:pStyle w:val="a5"/>
+        <w:numPr>
+          <w:ilvl w:val="0"/>
+          <w:numId w:val="1"/>
+        </w:numPr>
+        <w:ind w:firstLineChars="0"/>
+        <w:jc w:val="left"/>
+      </w:pPr>
+      <w:r>
+        <w:rPr>
+          <w:rFonts w:hint="eastAsia"/>
+        </w:rPr>
+        <w:t>实验结果</w:t>
+      </w:r>
+    </w:p>
+    <w:p>
+      <w:pPr>
+        <w:jc w:val="center"/>
+      </w:pPr>
+      <w:r>
+        <w:rPr>
+          <w:rFonts w:hint="eastAsia"/>
+          <w:noProof/>
+        </w:rPr>
+        <w:drawing>
+          <wp:inline distT="0" distB="0" distL="0" distR="0" wp14:anchorId="2B34C806" wp14:editId="16707B28">
+            <wp:extent cx="4194135" cy="2793277"/>
+            <wp:effectExtent l="0" t="0" r="0" b="7620"/>
+            <wp:docPr id="3" name="图片 3"/>
+            <wp:cNvGraphicFramePr>
+              <a:graphicFrameLocks xmlns:a="http://schemas.openxmlformats.org/drawingml/2006/main" noChangeAspect="1"/>
+            </wp:cNvGraphicFramePr>
+            <a:graphic xmlns:a="http://schemas.openxmlformats.org/drawingml/2006/main">
+              <a:graphicData uri="http://schemas.openxmlformats.org/drawingml/2006/picture">
+                <pic:pic xmlns:pic="http://schemas.openxmlformats.org/drawingml/2006/picture">
+                  <pic:nvPicPr>
+                    <pic:cNvPr id="3" name="随机初始化.png"/>
+                    <pic:cNvPicPr/>
+                  </pic:nvPicPr>
+                  <pic:blipFill>
+                    <a:blip r:embed="rId7">
+                      <a:extLst>
+                        <a:ext uri="{28A0092B-C50C-407E-A947-70E740481C1C}">
+                          <a14:useLocalDpi xmlns:a14="http://schemas.microsoft.com/office/drawing/2010/main" val="0"/>
+                        </a:ext>
+                      </a:extLst>
+                    </a:blip>
+                    <a:stretch>
+                      <a:fillRect/>
+                    </a:stretch>
+                  </pic:blipFill>
+                  <pic:spPr>
+                    <a:xfrm>
+                      <a:off x="0" y="0"/>
+                      <a:ext cx="4194135" cy="2793277"/>
+                    </a:xfrm>
+                    <a:prstGeom prst="rect">
+                      <a:avLst/>
+                    </a:prstGeom>
+                  </pic:spPr>
+                </pic:pic>
+              </a:graphicData>
+            </a:graphic>
+          </wp:inline>
+        </w:drawing>
+      </w:r>
+    </w:p>
+    <w:p>
+      <w:pPr>
+        <w:jc w:val="center"/>
+        <w:rPr>
+          <w:sz w:val="18"/>
+        </w:rPr>
+      </w:pPr>
+      <w:r>
+        <w:rPr>
+          <w:rFonts w:hint="eastAsia"/>
+          <w:sz w:val="18"/>
+        </w:rPr>
+        <w:t>图2</w:t>
+      </w:r>
+      <w:r>
+        <w:rPr>
+          <w:sz w:val="18"/>
+        </w:rPr>
+        <w:t xml:space="preserve"> </w:t>
+      </w:r>
+      <w:r>
+        <w:rPr>
+          <w:rFonts w:hint="eastAsia"/>
+          <w:sz w:val="18"/>
+        </w:rPr>
+        <w:t>最初</w:t>
+      </w:r>
+      <w:r>
+        <w:rPr>
+          <w:rFonts w:hint="eastAsia"/>
+          <w:sz w:val="18"/>
+        </w:rPr>
+        <w:t>随机初始化路径图</w:t>
+      </w:r>
+    </w:p>
+    <w:p>
+      <w:pPr>
+        <w:pStyle w:val="a5"/>
+        <w:ind w:left="420" w:firstLineChars="0" w:firstLine="0"/>
+        <w:jc w:val="left"/>
+      </w:pPr>
+      <w:r>
+        <w:rPr>
+          <w:rFonts w:hint="eastAsia"/>
+        </w:rPr>
+        <w:t>如图2所示，程序最开始随机初始化一个序列，此时城市之间的总距离为</w:t>
+      </w:r>
+      <w:r>
+        <w:t>364.79</w:t>
+      </w:r>
+      <w:r>
+        <w:rPr>
+          <w:rFonts w:hint="eastAsia"/>
+        </w:rPr>
+        <w:t>。</w:t>
+      </w:r>
+    </w:p>
+    <w:p>
+      <w:pPr>
+        <w:pStyle w:val="a5"/>
+        <w:ind w:left="420" w:firstLineChars="0" w:firstLine="0"/>
+        <w:jc w:val="left"/>
+      </w:pPr>
+      <w:r>
+        <w:rPr>
+          <w:rFonts w:hint="eastAsia"/>
+        </w:rPr>
+        <w:lastRenderedPageBreak/>
+        <w:t>程序运行完成后，</w:t>
+      </w:r>
+      <w:r>
+        <w:rPr>
+          <w:rFonts w:hint="eastAsia"/>
+        </w:rPr>
+        <w:t>系统输出</w:t>
+      </w:r>
+      <w:r>
+        <w:rPr>
+          <w:rFonts w:hint="eastAsia"/>
+        </w:rPr>
+        <w:t>的</w:t>
+      </w:r>
+      <w:r>
+        <w:rPr>
+          <w:rFonts w:hint="eastAsia"/>
+        </w:rPr>
+        <w:t>解为</w:t>
+      </w:r>
+      <w:r>
+        <w:rPr>
+          <w:rFonts w:hint="eastAsia"/>
+        </w:rPr>
+        <w:t>：</w:t>
+      </w:r>
+    </w:p>
+    <w:p>
+      <w:pPr>
+        <w:pStyle w:val="a5"/>
+        <w:ind w:left="420" w:firstLineChars="0" w:firstLine="0"/>
+        <w:jc w:val="left"/>
+      </w:pPr>
+      <w:r>
+        <w:t>Array:</w:t>
+      </w:r>
+      <w:r>
+        <w:t xml:space="preserve"> [7, 1, 12, 5, 13, 11, 8, 3, 4, 26, 10, 19, 17, 18, 21, 9, 22, 16, 6, 20, 15, 27, 0, 2, 23, 24, 25, 14]</w:t>
+      </w:r>
+    </w:p>
+    <w:p>
+      <w:pPr>
+        <w:pStyle w:val="a5"/>
+        <w:ind w:left="420" w:firstLineChars="0" w:firstLine="0"/>
+        <w:jc w:val="left"/>
+      </w:pPr>
+      <w:r>
+        <w:t>D</w:t>
+      </w:r>
+      <w:r>
+        <w:rPr>
+          <w:rFonts w:hint="eastAsia"/>
+        </w:rPr>
+        <w:t>is</w:t>
+      </w:r>
+      <w:r>
+        <w:t xml:space="preserve">tance: </w:t>
+      </w:r>
+      <w:r>
+        <w:t>146.86</w:t>
+      </w:r>
+    </w:p>
+    <w:p>
+      <w:pPr>
+        <w:jc w:val="center"/>
+        <w:rPr>
+          <w:rFonts w:ascii="Courier New" w:eastAsia="宋体" w:hAnsi="Courier New" w:cs="宋体"/>
+          <w:color w:val="000000"/>
+          <w:kern w:val="0"/>
+          <w:szCs w:val="21"/>
+        </w:rPr>
+      </w:pPr>
+      <w:r>
+        <w:rPr>
+          <w:rFonts w:hint="eastAsia"/>
+          <w:noProof/>
+        </w:rPr>
+        <w:drawing>
+          <wp:inline distT="0" distB="0" distL="0" distR="0" wp14:anchorId="14FEA0FE" wp14:editId="29508194">
+            <wp:extent cx="4221255" cy="2728076"/>
+            <wp:effectExtent l="0" t="0" r="8255" b="0"/>
+            <wp:docPr id="4" name="图片 4"/>
+            <wp:cNvGraphicFramePr>
+              <a:graphicFrameLocks xmlns:a="http://schemas.openxmlformats.org/drawingml/2006/main" noChangeAspect="1"/>
+            </wp:cNvGraphicFramePr>
+            <a:graphic xmlns:a="http://schemas.openxmlformats.org/drawingml/2006/main">
+              <a:graphicData uri="http://schemas.openxmlformats.org/drawingml/2006/picture">
+                <pic:pic xmlns:pic="http://schemas.openxmlformats.org/drawingml/2006/picture">
+                  <pic:nvPicPr>
+                    <pic:cNvPr id="4" name="最优解.png"/>
+                    <pic:cNvPicPr/>
+                  </pic:nvPicPr>
+                  <pic:blipFill>
+                    <a:blip r:embed="rId8">
+                      <a:extLst>
+                        <a:ext uri="{28A0092B-C50C-407E-A947-70E740481C1C}">
+                          <a14:useLocalDpi xmlns:a14="http://schemas.microsoft.com/office/drawing/2010/main" val="0"/>
+                        </a:ext>
+                      </a:extLst>
+                    </a:blip>
+                    <a:stretch>
+                      <a:fillRect/>
+                    </a:stretch>
+                  </pic:blipFill>
+                  <pic:spPr>
+                    <a:xfrm>
+                      <a:off x="0" y="0"/>
+                      <a:ext cx="4221255" cy="2728076"/>
+                    </a:xfrm>
+                    <a:prstGeom prst="rect">
+                      <a:avLst/>
+                    </a:prstGeom>
+                  </pic:spPr>
+                </pic:pic>
+              </a:graphicData>
+            </a:graphic>
+          </wp:inline>
+        </w:drawing>
+      </w:r>
+    </w:p>
+    <w:p>
+      <w:pPr>
+        <w:jc w:val="center"/>
+        <w:rPr>
+          <w:rFonts w:ascii="Courier New" w:eastAsia="宋体" w:hAnsi="Courier New" w:cs="宋体"/>
+          <w:color w:val="000000"/>
+          <w:kern w:val="0"/>
+          <w:sz w:val="18"/>
+          <w:szCs w:val="21"/>
+        </w:rPr>
+      </w:pPr>
+      <w:r>
+        <w:rPr>
+          <w:rFonts w:ascii="Courier New" w:eastAsia="宋体" w:hAnsi="Courier New" w:cs="宋体" w:hint="eastAsia"/>
+          <w:color w:val="000000"/>
+          <w:kern w:val="0"/>
+          <w:sz w:val="18"/>
+          <w:szCs w:val="21"/>
+        </w:rPr>
+        <w:t>图</w:t>
+      </w:r>
+      <w:r>
+        <w:rPr>
+          <w:rFonts w:ascii="Courier New" w:eastAsia="宋体" w:hAnsi="Courier New" w:cs="宋体" w:hint="eastAsia"/>
+          <w:color w:val="000000"/>
+          <w:kern w:val="0"/>
+          <w:sz w:val="18"/>
+          <w:szCs w:val="21"/>
+        </w:rPr>
+        <w:t>3</w:t>
+      </w:r>
+      <w:r>
+        <w:rPr>
+          <w:rFonts w:ascii="Courier New" w:eastAsia="宋体" w:hAnsi="Courier New" w:cs="宋体"/>
+          <w:color w:val="000000"/>
+          <w:kern w:val="0"/>
+          <w:sz w:val="18"/>
+          <w:szCs w:val="21"/>
+        </w:rPr>
+        <w:t xml:space="preserve"> </w:t>
+      </w:r>
+      <w:r>
+        <w:rPr>
+          <w:rFonts w:ascii="Courier New" w:eastAsia="宋体" w:hAnsi="Courier New" w:cs="宋体" w:hint="eastAsia"/>
+          <w:color w:val="000000"/>
+          <w:kern w:val="0"/>
+          <w:sz w:val="18"/>
+          <w:szCs w:val="21"/>
+        </w:rPr>
+        <w:t>城市路径最优解</w:t>
+      </w:r>
+    </w:p>
+    <w:p>
+      <w:pPr>
+        <w:ind w:firstLine="420"/>
+      </w:pPr>
+      <w:r>
+        <w:rPr>
+          <w:rFonts w:hint="eastAsia"/>
+        </w:rPr>
+        <w:t>如图3所示。最后找到了一条路径是</w:t>
+      </w:r>
+      <w:r>
+        <w:rPr>
+          <w:rFonts w:hint="eastAsia"/>
+        </w:rPr>
+        <w:t>青岛</w:t>
+      </w:r>
+      <w:r>
+        <w:rPr>
+          <w:rFonts w:hint="eastAsia"/>
+        </w:rPr>
+        <w:t>-&gt;</w:t>
+      </w:r>
+      <w:r>
+        <w:rPr>
+          <w:rFonts w:hint="eastAsia"/>
+        </w:rPr>
+        <w:t>上海-&gt;</w:t>
+      </w:r>
+      <w:r>
+        <w:rPr>
+          <w:rFonts w:hint="eastAsia"/>
+        </w:rPr>
+        <w:t>南京-&gt;</w:t>
+      </w:r>
+      <w:r>
+        <w:rPr>
+          <w:rFonts w:hint="eastAsia"/>
+        </w:rPr>
+        <w:t>杭州-&gt;南昌-&gt;长沙-&gt;厦门-&gt;</w:t>
+      </w:r>
+      <w:r>
+        <w:rPr>
+          <w:rFonts w:hint="eastAsia"/>
+        </w:rPr>
+        <w:t>香港</w:t>
+      </w:r>
+      <w:r>
+        <w:rPr>
+          <w:rFonts w:hint="eastAsia"/>
+        </w:rPr>
+        <w:t>-&gt;</w:t>
+      </w:r>
+      <w:r>
+        <w:rPr>
+          <w:rFonts w:hint="eastAsia"/>
+        </w:rPr>
+        <w:t>广州</w:t>
+      </w:r>
+      <w:r>
+        <w:rPr>
+          <w:rFonts w:hint="eastAsia"/>
+        </w:rPr>
+        <w:t>-&gt;三亚-&gt;贵阳-&gt;</w:t>
+      </w:r>
+      <w:r>
+        <w:rPr>
+          <w:rFonts w:hint="eastAsia"/>
+        </w:rPr>
+        <w:t>昆明</w:t>
+      </w:r>
+      <w:r>
+        <w:rPr>
+          <w:rFonts w:hint="eastAsia"/>
+        </w:rPr>
+        <w:t>-&gt;拉萨-&gt;乌鲁木齐-&gt;西宁-&gt;兰州-&gt;银川-&gt;</w:t>
+      </w:r>
+      <w:r>
+        <w:rPr>
+          <w:rFonts w:hint="eastAsia"/>
+        </w:rPr>
+        <w:t>成都-&gt;</w:t>
+      </w:r>
+      <w:r>
+        <w:rPr>
+          <w:rFonts w:hint="eastAsia"/>
+        </w:rPr>
+        <w:t>重庆</w:t>
+      </w:r>
+      <w:r>
+        <w:rPr>
+          <w:rFonts w:hint="eastAsia"/>
+        </w:rPr>
+        <w:t>-&gt;</w:t>
+      </w:r>
+      <w:r>
+        <w:rPr>
+          <w:rFonts w:hint="eastAsia"/>
+        </w:rPr>
+        <w:t>西安-&gt;太原-&gt;石家庄-&gt;</w:t>
+      </w:r>
+      <w:r>
+        <w:rPr>
+          <w:rFonts w:hint="eastAsia"/>
+        </w:rPr>
+        <w:t>北京</w:t>
+      </w:r>
+      <w:r>
+        <w:rPr>
+          <w:rFonts w:hint="eastAsia"/>
+        </w:rPr>
+        <w:t>-&gt;</w:t>
+      </w:r>
+      <w:r>
+        <w:rPr>
+          <w:rFonts w:hint="eastAsia"/>
+        </w:rPr>
+        <w:t xml:space="preserve">天津 </w:t>
+      </w:r>
+      <w:r>
+        <w:rPr>
+          <w:rFonts w:hint="eastAsia"/>
+        </w:rPr>
+        <w:t>-&gt;呼兰浩特-&gt;哈尔滨-&gt;长春-&gt;沈阳，其中总距离为</w:t>
+      </w:r>
+      <w:r>
+        <w:t>146.86</w:t>
+      </w:r>
+      <w:r>
+        <w:rPr>
+          <w:rFonts w:hint="eastAsia"/>
+        </w:rPr>
+        <w:t>。</w:t>
+      </w:r>
+    </w:p>
+    <w:p>
+      <w:pPr>
+        <w:ind w:firstLine="420"/>
+        <w:rPr>
+          <w:rFonts w:hint="eastAsia"/>
+        </w:rPr>
+      </w:pPr>
+    </w:p>
+    <w:p>
+      <w:pPr>
+        <w:pStyle w:val="a5"/>
+        <w:numPr>
+          <w:ilvl w:val="0"/>
+          <w:numId w:val="1"/>
+        </w:numPr>
+        <w:ind w:firstLineChars="0"/>
+      </w:pPr>
+      <w:r>
+        <w:rPr>
+          <w:rFonts w:hint="eastAsia"/>
+        </w:rPr>
+        <w:t>实验小结</w:t>
+      </w:r>
+    </w:p>
+    <w:p>
+      <w:pPr>
+        <w:ind w:firstLine="420"/>
+        <w:rPr>
+          <w:rFonts w:hint="eastAsia"/>
+        </w:rPr>
+      </w:pPr>
+      <w:r>
+        <w:rPr>
+          <w:rFonts w:hint="eastAsia"/>
+        </w:rPr>
+        <w:t>本实验采用贪心交叉算子，</w:t>
+      </w:r>
+      <w:r>
+        <w:rPr>
+          <w:rFonts w:hint="eastAsia"/>
+        </w:rPr>
+        <w:t>最优解</w:t>
+      </w:r>
+      <w:r>
+        <w:rPr>
+          <w:rFonts w:hint="eastAsia"/>
+        </w:rPr>
+        <w:t>收敛的很快，</w:t>
+      </w:r>
+      <w:r>
+        <w:rPr>
+          <w:rFonts w:hint="eastAsia"/>
+        </w:rPr>
+        <w:t>在第100代的时候，最优解就从364下降到了197。</w:t>
+      </w:r>
+      <w:r>
+        <w:rPr>
+          <w:rFonts w:hint="eastAsia"/>
+        </w:rPr>
+        <w:t>因为</w:t>
+      </w:r>
+      <w:r>
+        <w:rPr>
+          <w:rFonts w:hint="eastAsia"/>
+        </w:rPr>
+        <w:t>贪心交叉算子</w:t>
+      </w:r>
+      <w:r>
+        <w:rPr>
+          <w:rFonts w:hint="eastAsia"/>
+        </w:rPr>
+        <w:t>在</w:t>
+      </w:r>
+      <w:r>
+        <w:rPr>
+          <w:rFonts w:hint="eastAsia"/>
+        </w:rPr>
+        <w:t>产生下一代</w:t>
+      </w:r>
+      <w:proofErr w:type="gramStart"/>
+      <w:r>
+        <w:rPr>
+          <w:rFonts w:hint="eastAsia"/>
+        </w:rPr>
+        <w:t>时很好</w:t>
+      </w:r>
+      <w:proofErr w:type="gramEnd"/>
+      <w:r>
+        <w:rPr>
+          <w:rFonts w:hint="eastAsia"/>
+        </w:rPr>
+        <w:t>的保留了父体的优势</w:t>
+      </w:r>
+      <w:r>
+        <w:rPr>
+          <w:rFonts w:hint="eastAsia"/>
+        </w:rPr>
+        <w:t>。</w:t>
+      </w:r>
+      <w:r>
+        <w:rPr>
+          <w:rFonts w:hint="eastAsia"/>
+        </w:rPr>
+        <w:t>但</w:t>
+      </w:r>
+      <w:r>
+        <w:rPr>
+          <w:rFonts w:hint="eastAsia"/>
+        </w:rPr>
+        <w:t>在实验过程中发现最优解</w:t>
+      </w:r>
+      <w:r>
+        <w:rPr>
+          <w:rFonts w:hint="eastAsia"/>
+        </w:rPr>
+        <w:t>很容易陷入到局部最小值中，在新产生的很多代内保持不变</w:t>
+      </w:r>
+      <w:r>
+        <w:rPr>
+          <w:rFonts w:hint="eastAsia"/>
+        </w:rPr>
+        <w:t>。</w:t>
+      </w:r>
+      <w:r>
+        <w:rPr>
+          <w:rFonts w:hint="eastAsia"/>
+        </w:rPr>
+        <w:t>后来</w:t>
+      </w:r>
+      <w:r>
+        <w:rPr>
+          <w:rFonts w:hint="eastAsia"/>
+        </w:rPr>
+        <w:t>尝试</w:t>
+      </w:r>
+      <w:r>
+        <w:rPr>
+          <w:rFonts w:hint="eastAsia"/>
+        </w:rPr>
+        <w:t>把变异概率变大到0.99后，发现实验进行良好，很快的收敛到了较小的值。</w:t>
+      </w:r>
+      <w:r>
+        <w:rPr>
+          <w:rFonts w:hint="eastAsia"/>
+        </w:rPr>
+        <w:t>最后发现在同样的数据的情况下，遗传算法解决TSP问题得到的结果</w:t>
+      </w:r>
+      <w:proofErr w:type="gramStart"/>
+      <w:r>
+        <w:rPr>
+          <w:rFonts w:hint="eastAsia"/>
+        </w:rPr>
+        <w:t>和之前</w:t>
+      </w:r>
+      <w:proofErr w:type="gramEnd"/>
+      <w:r>
+        <w:rPr>
+          <w:rFonts w:hint="eastAsia"/>
+        </w:rPr>
+        <w:t>模拟退火算法得到的基本一致。</w:t>
       </w:r>
     </w:p>
     <w:sectPr>
@@ -103,9 +3171,300 @@
 <file path=word/numbering.xml><?xml version="1.0" encoding="utf-8"?>
 <w:numbering xmlns:wpc="http://schemas.microsoft.com/office/word/2010/wordprocessingCanvas" xmlns:cx="http://schemas.microsoft.com/office/drawing/2014/chartex" xmlns:cx1="http://schemas.microsoft.com/office/drawing/2015/9/8/chartex" xmlns:cx2="http://schemas.microsoft.com/office/drawing/2015/10/21/chartex" xmlns:cx3="http://schemas.microsoft.com/office/drawing/2016/5/9/chartex" xmlns:cx4="http://schemas.microsoft.com/office/drawing/2016/5/10/chartex" xmlns:cx5="http://schemas.microsoft.com/office/drawing/2016/5/11/chartex" xmlns:cx6="http://schemas.microsoft.com/office/drawing/2016/5/12/chartex" xmlns:cx7="http://schemas.microsoft.com/office/drawing/2016/5/13/chartex" xmlns:cx8="http://schemas.microsoft.com/office/drawing/2016/5/14/chartex" xmlns:mc="http://schemas.openxmlformats.org/markup-compatibility/2006" xmlns:aink="http://schemas.microsoft.com/office/drawing/2016/ink" xmlns:am3d="http://schemas.microsoft.com/office/drawing/2017/model3d" xmlns:o="urn:schemas-microsoft-com:office:office" xmlns:r="http://schemas.openxmlformats.org/officeDocument/2006/relationships" xmlns:m="http://schemas.openxmlformats.org/officeDocument/2006/math" xmlns:v="urn:schemas-microsoft-com:vml" xmlns:wp14="http://schemas.microsoft.com/office/word/2010/wordprocessingDrawing" xmlns:wp="http://schemas.openxmlformats.org/drawingml/2006/wordprocessingDrawing" xmlns:w10="urn:schemas-microsoft-com:office:word" xmlns:w="http://schemas.openxmlformats.org/wordprocessingml/2006/main" xmlns:w14="http://schemas.microsoft.com/office/word/2010/wordml" xmlns:w15="http://schemas.microsoft.com/office/word/2012/wordml" xmlns:w16cid="http://schemas.microsoft.com/office/word/2016/wordml/cid" xmlns:w16se="http://schemas.microsoft.com/office/word/2015/wordml/symex" xmlns:wpg="http://schemas.microsoft.com/office/word/2010/wordprocessingGroup" xmlns:wpi="http://schemas.microsoft.com/office/word/2010/wordprocessingInk" xmlns:wne="http://schemas.microsoft.com/office/word/2006/wordml" xmlns:wps="http://schemas.microsoft.com/office/word/2010/wordprocessingShape" mc:Ignorable="w14 w15 w16se w16cid wp14">
   <w:abstractNum w:abstractNumId="0" w15:restartNumberingAfterBreak="0">
+    <w:nsid w:val="115054C8"/>
+    <w:multiLevelType w:val="hybridMultilevel"/>
+    <w:tmpl w:val="AEB4DB06"/>
+    <w:lvl w:ilvl="0" w:tplc="04090001">
+      <w:start w:val="1"/>
+      <w:numFmt w:val="bullet"/>
+      <w:lvlText w:val=""/>
+      <w:lvlJc w:val="left"/>
+      <w:pPr>
+        <w:ind w:left="420" w:hanging="420"/>
+      </w:pPr>
+      <w:rPr>
+        <w:rFonts w:ascii="Wingdings" w:hAnsi="Wingdings" w:hint="default"/>
+      </w:rPr>
+    </w:lvl>
+    <w:lvl w:ilvl="1" w:tplc="04090003" w:tentative="1">
+      <w:start w:val="1"/>
+      <w:numFmt w:val="bullet"/>
+      <w:lvlText w:val=""/>
+      <w:lvlJc w:val="left"/>
+      <w:pPr>
+        <w:ind w:left="840" w:hanging="420"/>
+      </w:pPr>
+      <w:rPr>
+        <w:rFonts w:ascii="Wingdings" w:hAnsi="Wingdings" w:hint="default"/>
+      </w:rPr>
+    </w:lvl>
+    <w:lvl w:ilvl="2" w:tplc="04090005" w:tentative="1">
+      <w:start w:val="1"/>
+      <w:numFmt w:val="bullet"/>
+      <w:lvlText w:val=""/>
+      <w:lvlJc w:val="left"/>
+      <w:pPr>
+        <w:ind w:left="1260" w:hanging="420"/>
+      </w:pPr>
+      <w:rPr>
+        <w:rFonts w:ascii="Wingdings" w:hAnsi="Wingdings" w:hint="default"/>
+      </w:rPr>
+    </w:lvl>
+    <w:lvl w:ilvl="3" w:tplc="04090001" w:tentative="1">
+      <w:start w:val="1"/>
+      <w:numFmt w:val="bullet"/>
+      <w:lvlText w:val=""/>
+      <w:lvlJc w:val="left"/>
+      <w:pPr>
+        <w:ind w:left="1680" w:hanging="420"/>
+      </w:pPr>
+      <w:rPr>
+        <w:rFonts w:ascii="Wingdings" w:hAnsi="Wingdings" w:hint="default"/>
+      </w:rPr>
+    </w:lvl>
+    <w:lvl w:ilvl="4" w:tplc="04090003" w:tentative="1">
+      <w:start w:val="1"/>
+      <w:numFmt w:val="bullet"/>
+      <w:lvlText w:val=""/>
+      <w:lvlJc w:val="left"/>
+      <w:pPr>
+        <w:ind w:left="2100" w:hanging="420"/>
+      </w:pPr>
+      <w:rPr>
+        <w:rFonts w:ascii="Wingdings" w:hAnsi="Wingdings" w:hint="default"/>
+      </w:rPr>
+    </w:lvl>
+    <w:lvl w:ilvl="5" w:tplc="04090005" w:tentative="1">
+      <w:start w:val="1"/>
+      <w:numFmt w:val="bullet"/>
+      <w:lvlText w:val=""/>
+      <w:lvlJc w:val="left"/>
+      <w:pPr>
+        <w:ind w:left="2520" w:hanging="420"/>
+      </w:pPr>
+      <w:rPr>
+        <w:rFonts w:ascii="Wingdings" w:hAnsi="Wingdings" w:hint="default"/>
+      </w:rPr>
+    </w:lvl>
+    <w:lvl w:ilvl="6" w:tplc="04090001" w:tentative="1">
+      <w:start w:val="1"/>
+      <w:numFmt w:val="bullet"/>
+      <w:lvlText w:val=""/>
+      <w:lvlJc w:val="left"/>
+      <w:pPr>
+        <w:ind w:left="2940" w:hanging="420"/>
+      </w:pPr>
+      <w:rPr>
+        <w:rFonts w:ascii="Wingdings" w:hAnsi="Wingdings" w:hint="default"/>
+      </w:rPr>
+    </w:lvl>
+    <w:lvl w:ilvl="7" w:tplc="04090003" w:tentative="1">
+      <w:start w:val="1"/>
+      <w:numFmt w:val="bullet"/>
+      <w:lvlText w:val=""/>
+      <w:lvlJc w:val="left"/>
+      <w:pPr>
+        <w:ind w:left="3360" w:hanging="420"/>
+      </w:pPr>
+      <w:rPr>
+        <w:rFonts w:ascii="Wingdings" w:hAnsi="Wingdings" w:hint="default"/>
+      </w:rPr>
+    </w:lvl>
+    <w:lvl w:ilvl="8" w:tplc="04090005" w:tentative="1">
+      <w:start w:val="1"/>
+      <w:numFmt w:val="bullet"/>
+      <w:lvlText w:val=""/>
+      <w:lvlJc w:val="left"/>
+      <w:pPr>
+        <w:ind w:left="3780" w:hanging="420"/>
+      </w:pPr>
+      <w:rPr>
+        <w:rFonts w:ascii="Wingdings" w:hAnsi="Wingdings" w:hint="default"/>
+      </w:rPr>
+    </w:lvl>
+  </w:abstractNum>
+  <w:abstractNum w:abstractNumId="1" w15:restartNumberingAfterBreak="0">
+    <w:nsid w:val="2994486E"/>
+    <w:multiLevelType w:val="hybridMultilevel"/>
+    <w:tmpl w:val="4D30ABC8"/>
+    <w:lvl w:ilvl="0" w:tplc="7EA02614">
+      <w:start w:val="1"/>
+      <w:numFmt w:val="decimal"/>
+      <w:lvlText w:val="%1、"/>
+      <w:lvlJc w:val="left"/>
+      <w:pPr>
+        <w:ind w:left="360" w:hanging="360"/>
+      </w:pPr>
+      <w:rPr>
+        <w:rFonts w:hint="default"/>
+      </w:rPr>
+    </w:lvl>
+    <w:lvl w:ilvl="1" w:tplc="04090019" w:tentative="1">
+      <w:start w:val="1"/>
+      <w:numFmt w:val="lowerLetter"/>
+      <w:lvlText w:val="%2)"/>
+      <w:lvlJc w:val="left"/>
+      <w:pPr>
+        <w:ind w:left="840" w:hanging="420"/>
+      </w:pPr>
+    </w:lvl>
+    <w:lvl w:ilvl="2" w:tplc="0409001B" w:tentative="1">
+      <w:start w:val="1"/>
+      <w:numFmt w:val="lowerRoman"/>
+      <w:lvlText w:val="%3."/>
+      <w:lvlJc w:val="right"/>
+      <w:pPr>
+        <w:ind w:left="1260" w:hanging="420"/>
+      </w:pPr>
+    </w:lvl>
+    <w:lvl w:ilvl="3" w:tplc="0409000F" w:tentative="1">
+      <w:start w:val="1"/>
+      <w:numFmt w:val="decimal"/>
+      <w:lvlText w:val="%4."/>
+      <w:lvlJc w:val="left"/>
+      <w:pPr>
+        <w:ind w:left="1680" w:hanging="420"/>
+      </w:pPr>
+    </w:lvl>
+    <w:lvl w:ilvl="4" w:tplc="04090019" w:tentative="1">
+      <w:start w:val="1"/>
+      <w:numFmt w:val="lowerLetter"/>
+      <w:lvlText w:val="%5)"/>
+      <w:lvlJc w:val="left"/>
+      <w:pPr>
+        <w:ind w:left="2100" w:hanging="420"/>
+      </w:pPr>
+    </w:lvl>
+    <w:lvl w:ilvl="5" w:tplc="0409001B" w:tentative="1">
+      <w:start w:val="1"/>
+      <w:numFmt w:val="lowerRoman"/>
+      <w:lvlText w:val="%6."/>
+      <w:lvlJc w:val="right"/>
+      <w:pPr>
+        <w:ind w:left="2520" w:hanging="420"/>
+      </w:pPr>
+    </w:lvl>
+    <w:lvl w:ilvl="6" w:tplc="0409000F" w:tentative="1">
+      <w:start w:val="1"/>
+      <w:numFmt w:val="decimal"/>
+      <w:lvlText w:val="%7."/>
+      <w:lvlJc w:val="left"/>
+      <w:pPr>
+        <w:ind w:left="2940" w:hanging="420"/>
+      </w:pPr>
+    </w:lvl>
+    <w:lvl w:ilvl="7" w:tplc="04090019" w:tentative="1">
+      <w:start w:val="1"/>
+      <w:numFmt w:val="lowerLetter"/>
+      <w:lvlText w:val="%8)"/>
+      <w:lvlJc w:val="left"/>
+      <w:pPr>
+        <w:ind w:left="3360" w:hanging="420"/>
+      </w:pPr>
+    </w:lvl>
+    <w:lvl w:ilvl="8" w:tplc="0409001B" w:tentative="1">
+      <w:start w:val="1"/>
+      <w:numFmt w:val="lowerRoman"/>
+      <w:lvlText w:val="%9."/>
+      <w:lvlJc w:val="right"/>
+      <w:pPr>
+        <w:ind w:left="3780" w:hanging="420"/>
+      </w:pPr>
+    </w:lvl>
+  </w:abstractNum>
+  <w:abstractNum w:abstractNumId="2" w15:restartNumberingAfterBreak="0">
+    <w:nsid w:val="36A45ED2"/>
+    <w:multiLevelType w:val="hybridMultilevel"/>
+    <w:tmpl w:val="4F1074C6"/>
+    <w:lvl w:ilvl="0" w:tplc="7BE0E1AE">
+      <w:start w:val="1"/>
+      <w:numFmt w:val="decimalEnclosedCircle"/>
+      <w:lvlText w:val="%1"/>
+      <w:lvlJc w:val="left"/>
+      <w:pPr>
+        <w:ind w:left="780" w:hanging="360"/>
+      </w:pPr>
+      <w:rPr>
+        <w:rFonts w:hint="default"/>
+      </w:rPr>
+    </w:lvl>
+    <w:lvl w:ilvl="1" w:tplc="04090019" w:tentative="1">
+      <w:start w:val="1"/>
+      <w:numFmt w:val="lowerLetter"/>
+      <w:lvlText w:val="%2)"/>
+      <w:lvlJc w:val="left"/>
+      <w:pPr>
+        <w:ind w:left="1260" w:hanging="420"/>
+      </w:pPr>
+    </w:lvl>
+    <w:lvl w:ilvl="2" w:tplc="0409001B" w:tentative="1">
+      <w:start w:val="1"/>
+      <w:numFmt w:val="lowerRoman"/>
+      <w:lvlText w:val="%3."/>
+      <w:lvlJc w:val="right"/>
+      <w:pPr>
+        <w:ind w:left="1680" w:hanging="420"/>
+      </w:pPr>
+    </w:lvl>
+    <w:lvl w:ilvl="3" w:tplc="0409000F" w:tentative="1">
+      <w:start w:val="1"/>
+      <w:numFmt w:val="decimal"/>
+      <w:lvlText w:val="%4."/>
+      <w:lvlJc w:val="left"/>
+      <w:pPr>
+        <w:ind w:left="2100" w:hanging="420"/>
+      </w:pPr>
+    </w:lvl>
+    <w:lvl w:ilvl="4" w:tplc="04090019" w:tentative="1">
+      <w:start w:val="1"/>
+      <w:numFmt w:val="lowerLetter"/>
+      <w:lvlText w:val="%5)"/>
+      <w:lvlJc w:val="left"/>
+      <w:pPr>
+        <w:ind w:left="2520" w:hanging="420"/>
+      </w:pPr>
+    </w:lvl>
+    <w:lvl w:ilvl="5" w:tplc="0409001B" w:tentative="1">
+      <w:start w:val="1"/>
+      <w:numFmt w:val="lowerRoman"/>
+      <w:lvlText w:val="%6."/>
+      <w:lvlJc w:val="right"/>
+      <w:pPr>
+        <w:ind w:left="2940" w:hanging="420"/>
+      </w:pPr>
+    </w:lvl>
+    <w:lvl w:ilvl="6" w:tplc="0409000F" w:tentative="1">
+      <w:start w:val="1"/>
+      <w:numFmt w:val="decimal"/>
+      <w:lvlText w:val="%7."/>
+      <w:lvlJc w:val="left"/>
+      <w:pPr>
+        <w:ind w:left="3360" w:hanging="420"/>
+      </w:pPr>
+    </w:lvl>
+    <w:lvl w:ilvl="7" w:tplc="04090019" w:tentative="1">
+      <w:start w:val="1"/>
+      <w:numFmt w:val="lowerLetter"/>
+      <w:lvlText w:val="%8)"/>
+      <w:lvlJc w:val="left"/>
+      <w:pPr>
+        <w:ind w:left="3780" w:hanging="420"/>
+      </w:pPr>
+    </w:lvl>
+    <w:lvl w:ilvl="8" w:tplc="0409001B" w:tentative="1">
+      <w:start w:val="1"/>
+      <w:numFmt w:val="lowerRoman"/>
+      <w:lvlText w:val="%9."/>
+      <w:lvlJc w:val="right"/>
+      <w:pPr>
+        <w:ind w:left="4200" w:hanging="420"/>
+      </w:pPr>
+    </w:lvl>
+  </w:abstractNum>
+  <w:abstractNum w:abstractNumId="3" w15:restartNumberingAfterBreak="0">
     <w:nsid w:val="4322262C"/>
     <w:multiLevelType w:val="hybridMultilevel"/>
-    <w:tmpl w:val="FA88B626"/>
+    <w:tmpl w:val="9E7686DA"/>
     <w:lvl w:ilvl="0" w:tplc="8C9E231A">
       <w:start w:val="1"/>
       <w:numFmt w:val="japaneseCounting"/>
@@ -191,8 +3550,293 @@
       </w:pPr>
     </w:lvl>
   </w:abstractNum>
+  <w:abstractNum w:abstractNumId="4" w15:restartNumberingAfterBreak="0">
+    <w:nsid w:val="53B7645B"/>
+    <w:multiLevelType w:val="hybridMultilevel"/>
+    <w:tmpl w:val="8D30DAFE"/>
+    <w:lvl w:ilvl="0" w:tplc="7BE0E1AE">
+      <w:start w:val="1"/>
+      <w:numFmt w:val="decimalEnclosedCircle"/>
+      <w:lvlText w:val="%1"/>
+      <w:lvlJc w:val="left"/>
+      <w:pPr>
+        <w:ind w:left="780" w:hanging="360"/>
+      </w:pPr>
+      <w:rPr>
+        <w:rFonts w:hint="default"/>
+      </w:rPr>
+    </w:lvl>
+    <w:lvl w:ilvl="1" w:tplc="04090019" w:tentative="1">
+      <w:start w:val="1"/>
+      <w:numFmt w:val="lowerLetter"/>
+      <w:lvlText w:val="%2)"/>
+      <w:lvlJc w:val="left"/>
+      <w:pPr>
+        <w:ind w:left="840" w:hanging="420"/>
+      </w:pPr>
+    </w:lvl>
+    <w:lvl w:ilvl="2" w:tplc="0409001B" w:tentative="1">
+      <w:start w:val="1"/>
+      <w:numFmt w:val="lowerRoman"/>
+      <w:lvlText w:val="%3."/>
+      <w:lvlJc w:val="right"/>
+      <w:pPr>
+        <w:ind w:left="1260" w:hanging="420"/>
+      </w:pPr>
+    </w:lvl>
+    <w:lvl w:ilvl="3" w:tplc="0409000F" w:tentative="1">
+      <w:start w:val="1"/>
+      <w:numFmt w:val="decimal"/>
+      <w:lvlText w:val="%4."/>
+      <w:lvlJc w:val="left"/>
+      <w:pPr>
+        <w:ind w:left="1680" w:hanging="420"/>
+      </w:pPr>
+    </w:lvl>
+    <w:lvl w:ilvl="4" w:tplc="04090019" w:tentative="1">
+      <w:start w:val="1"/>
+      <w:numFmt w:val="lowerLetter"/>
+      <w:lvlText w:val="%5)"/>
+      <w:lvlJc w:val="left"/>
+      <w:pPr>
+        <w:ind w:left="2100" w:hanging="420"/>
+      </w:pPr>
+    </w:lvl>
+    <w:lvl w:ilvl="5" w:tplc="0409001B" w:tentative="1">
+      <w:start w:val="1"/>
+      <w:numFmt w:val="lowerRoman"/>
+      <w:lvlText w:val="%6."/>
+      <w:lvlJc w:val="right"/>
+      <w:pPr>
+        <w:ind w:left="2520" w:hanging="420"/>
+      </w:pPr>
+    </w:lvl>
+    <w:lvl w:ilvl="6" w:tplc="0409000F" w:tentative="1">
+      <w:start w:val="1"/>
+      <w:numFmt w:val="decimal"/>
+      <w:lvlText w:val="%7."/>
+      <w:lvlJc w:val="left"/>
+      <w:pPr>
+        <w:ind w:left="2940" w:hanging="420"/>
+      </w:pPr>
+    </w:lvl>
+    <w:lvl w:ilvl="7" w:tplc="04090019" w:tentative="1">
+      <w:start w:val="1"/>
+      <w:numFmt w:val="lowerLetter"/>
+      <w:lvlText w:val="%8)"/>
+      <w:lvlJc w:val="left"/>
+      <w:pPr>
+        <w:ind w:left="3360" w:hanging="420"/>
+      </w:pPr>
+    </w:lvl>
+    <w:lvl w:ilvl="8" w:tplc="0409001B" w:tentative="1">
+      <w:start w:val="1"/>
+      <w:numFmt w:val="lowerRoman"/>
+      <w:lvlText w:val="%9."/>
+      <w:lvlJc w:val="right"/>
+      <w:pPr>
+        <w:ind w:left="3780" w:hanging="420"/>
+      </w:pPr>
+    </w:lvl>
+  </w:abstractNum>
+  <w:abstractNum w:abstractNumId="5" w15:restartNumberingAfterBreak="0">
+    <w:nsid w:val="67796361"/>
+    <w:multiLevelType w:val="hybridMultilevel"/>
+    <w:tmpl w:val="3F2CFFAA"/>
+    <w:lvl w:ilvl="0" w:tplc="33387C0C">
+      <w:start w:val="1"/>
+      <w:numFmt w:val="decimal"/>
+      <w:lvlText w:val="%1、"/>
+      <w:lvlJc w:val="left"/>
+      <w:pPr>
+        <w:ind w:left="360" w:hanging="360"/>
+      </w:pPr>
+      <w:rPr>
+        <w:rFonts w:hint="default"/>
+      </w:rPr>
+    </w:lvl>
+    <w:lvl w:ilvl="1" w:tplc="04090019" w:tentative="1">
+      <w:start w:val="1"/>
+      <w:numFmt w:val="lowerLetter"/>
+      <w:lvlText w:val="%2)"/>
+      <w:lvlJc w:val="left"/>
+      <w:pPr>
+        <w:ind w:left="840" w:hanging="420"/>
+      </w:pPr>
+    </w:lvl>
+    <w:lvl w:ilvl="2" w:tplc="0409001B" w:tentative="1">
+      <w:start w:val="1"/>
+      <w:numFmt w:val="lowerRoman"/>
+      <w:lvlText w:val="%3."/>
+      <w:lvlJc w:val="right"/>
+      <w:pPr>
+        <w:ind w:left="1260" w:hanging="420"/>
+      </w:pPr>
+    </w:lvl>
+    <w:lvl w:ilvl="3" w:tplc="0409000F" w:tentative="1">
+      <w:start w:val="1"/>
+      <w:numFmt w:val="decimal"/>
+      <w:lvlText w:val="%4."/>
+      <w:lvlJc w:val="left"/>
+      <w:pPr>
+        <w:ind w:left="1680" w:hanging="420"/>
+      </w:pPr>
+    </w:lvl>
+    <w:lvl w:ilvl="4" w:tplc="04090019" w:tentative="1">
+      <w:start w:val="1"/>
+      <w:numFmt w:val="lowerLetter"/>
+      <w:lvlText w:val="%5)"/>
+      <w:lvlJc w:val="left"/>
+      <w:pPr>
+        <w:ind w:left="2100" w:hanging="420"/>
+      </w:pPr>
+    </w:lvl>
+    <w:lvl w:ilvl="5" w:tplc="0409001B" w:tentative="1">
+      <w:start w:val="1"/>
+      <w:numFmt w:val="lowerRoman"/>
+      <w:lvlText w:val="%6."/>
+      <w:lvlJc w:val="right"/>
+      <w:pPr>
+        <w:ind w:left="2520" w:hanging="420"/>
+      </w:pPr>
+    </w:lvl>
+    <w:lvl w:ilvl="6" w:tplc="0409000F" w:tentative="1">
+      <w:start w:val="1"/>
+      <w:numFmt w:val="decimal"/>
+      <w:lvlText w:val="%7."/>
+      <w:lvlJc w:val="left"/>
+      <w:pPr>
+        <w:ind w:left="2940" w:hanging="420"/>
+      </w:pPr>
+    </w:lvl>
+    <w:lvl w:ilvl="7" w:tplc="04090019" w:tentative="1">
+      <w:start w:val="1"/>
+      <w:numFmt w:val="lowerLetter"/>
+      <w:lvlText w:val="%8)"/>
+      <w:lvlJc w:val="left"/>
+      <w:pPr>
+        <w:ind w:left="3360" w:hanging="420"/>
+      </w:pPr>
+    </w:lvl>
+    <w:lvl w:ilvl="8" w:tplc="0409001B" w:tentative="1">
+      <w:start w:val="1"/>
+      <w:numFmt w:val="lowerRoman"/>
+      <w:lvlText w:val="%9."/>
+      <w:lvlJc w:val="right"/>
+      <w:pPr>
+        <w:ind w:left="3780" w:hanging="420"/>
+      </w:pPr>
+    </w:lvl>
+  </w:abstractNum>
+  <w:abstractNum w:abstractNumId="6" w15:restartNumberingAfterBreak="0">
+    <w:nsid w:val="746C27DC"/>
+    <w:multiLevelType w:val="hybridMultilevel"/>
+    <w:tmpl w:val="E66EB002"/>
+    <w:lvl w:ilvl="0" w:tplc="AFBC75D4">
+      <w:start w:val="1"/>
+      <w:numFmt w:val="japaneseCounting"/>
+      <w:lvlText w:val="%1、"/>
+      <w:lvlJc w:val="left"/>
+      <w:pPr>
+        <w:ind w:left="420" w:hanging="420"/>
+      </w:pPr>
+      <w:rPr>
+        <w:rFonts w:hint="default"/>
+      </w:rPr>
+    </w:lvl>
+    <w:lvl w:ilvl="1" w:tplc="04090019" w:tentative="1">
+      <w:start w:val="1"/>
+      <w:numFmt w:val="lowerLetter"/>
+      <w:lvlText w:val="%2)"/>
+      <w:lvlJc w:val="left"/>
+      <w:pPr>
+        <w:ind w:left="840" w:hanging="420"/>
+      </w:pPr>
+    </w:lvl>
+    <w:lvl w:ilvl="2" w:tplc="0409001B" w:tentative="1">
+      <w:start w:val="1"/>
+      <w:numFmt w:val="lowerRoman"/>
+      <w:lvlText w:val="%3."/>
+      <w:lvlJc w:val="right"/>
+      <w:pPr>
+        <w:ind w:left="1260" w:hanging="420"/>
+      </w:pPr>
+    </w:lvl>
+    <w:lvl w:ilvl="3" w:tplc="0409000F" w:tentative="1">
+      <w:start w:val="1"/>
+      <w:numFmt w:val="decimal"/>
+      <w:lvlText w:val="%4."/>
+      <w:lvlJc w:val="left"/>
+      <w:pPr>
+        <w:ind w:left="1680" w:hanging="420"/>
+      </w:pPr>
+    </w:lvl>
+    <w:lvl w:ilvl="4" w:tplc="04090019" w:tentative="1">
+      <w:start w:val="1"/>
+      <w:numFmt w:val="lowerLetter"/>
+      <w:lvlText w:val="%5)"/>
+      <w:lvlJc w:val="left"/>
+      <w:pPr>
+        <w:ind w:left="2100" w:hanging="420"/>
+      </w:pPr>
+    </w:lvl>
+    <w:lvl w:ilvl="5" w:tplc="0409001B" w:tentative="1">
+      <w:start w:val="1"/>
+      <w:numFmt w:val="lowerRoman"/>
+      <w:lvlText w:val="%6."/>
+      <w:lvlJc w:val="right"/>
+      <w:pPr>
+        <w:ind w:left="2520" w:hanging="420"/>
+      </w:pPr>
+    </w:lvl>
+    <w:lvl w:ilvl="6" w:tplc="0409000F" w:tentative="1">
+      <w:start w:val="1"/>
+      <w:numFmt w:val="decimal"/>
+      <w:lvlText w:val="%7."/>
+      <w:lvlJc w:val="left"/>
+      <w:pPr>
+        <w:ind w:left="2940" w:hanging="420"/>
+      </w:pPr>
+    </w:lvl>
+    <w:lvl w:ilvl="7" w:tplc="04090019" w:tentative="1">
+      <w:start w:val="1"/>
+      <w:numFmt w:val="lowerLetter"/>
+      <w:lvlText w:val="%8)"/>
+      <w:lvlJc w:val="left"/>
+      <w:pPr>
+        <w:ind w:left="3360" w:hanging="420"/>
+      </w:pPr>
+    </w:lvl>
+    <w:lvl w:ilvl="8" w:tplc="0409001B" w:tentative="1">
+      <w:start w:val="1"/>
+      <w:numFmt w:val="lowerRoman"/>
+      <w:lvlText w:val="%9."/>
+      <w:lvlJc w:val="right"/>
+      <w:pPr>
+        <w:ind w:left="3780" w:hanging="420"/>
+      </w:pPr>
+    </w:lvl>
+  </w:abstractNum>
   <w:num w:numId="1">
+    <w:abstractNumId w:val="3"/>
+  </w:num>
+  <w:num w:numId="2">
+    <w:abstractNumId w:val="6"/>
+  </w:num>
+  <w:num w:numId="3">
+    <w:abstractNumId w:val="1"/>
+  </w:num>
+  <w:num w:numId="4">
     <w:abstractNumId w:val="0"/>
+  </w:num>
+  <w:num w:numId="5">
+    <w:abstractNumId w:val="2"/>
+  </w:num>
+  <w:num w:numId="6">
+    <w:abstractNumId w:val="4"/>
+  </w:num>
+  <w:num w:numId="7">
+    <w:abstractNumId w:val="5"/>
   </w:num>
 </w:numbering>
 </file>
@@ -668,6 +4312,25 @@
       <w:ind w:firstLineChars="200" w:firstLine="420"/>
     </w:pPr>
   </w:style>
+  <w:style w:type="paragraph" w:styleId="a6">
+    <w:name w:val="Normal (Web)"/>
+    <w:basedOn w:val="a"/>
+    <w:uiPriority w:val="99"/>
+    <w:semiHidden/>
+    <w:unhideWhenUsed/>
+    <w:rsid w:val="006A7546"/>
+    <w:pPr>
+      <w:widowControl/>
+      <w:spacing w:before="100" w:beforeAutospacing="1" w:after="100" w:afterAutospacing="1"/>
+      <w:jc w:val="left"/>
+    </w:pPr>
+    <w:rPr>
+      <w:rFonts w:ascii="宋体" w:eastAsia="宋体" w:hAnsi="宋体" w:cs="宋体"/>
+      <w:kern w:val="0"/>
+      <w:sz w:val="24"/>
+      <w:szCs w:val="24"/>
+    </w:rPr>
+  </w:style>
 </w:styles>
 </file>
 
@@ -964,4 +4627,16 @@
     </a:ext>
   </a:extLst>
 </a:theme>
+</file>
+
+<file path=customXml/item1.xml><?xml version="1.0" encoding="utf-8"?>
+<b:Sources xmlns:b="http://schemas.openxmlformats.org/officeDocument/2006/bibliography" xmlns="http://schemas.openxmlformats.org/officeDocument/2006/bibliography" SelectedStyle="\APASixthEditionOfficeOnline.xsl" StyleName="APA" Version="6"/>
+</file>
+
+<file path=customXml/itemProps1.xml><?xml version="1.0" encoding="utf-8"?>
+<ds:datastoreItem xmlns:ds="http://schemas.openxmlformats.org/officeDocument/2006/customXml" ds:itemID="{7A263CCB-F199-4DC9-A14E-B53A0AED1107}">
+  <ds:schemaRefs>
+    <ds:schemaRef ds:uri="http://schemas.openxmlformats.org/officeDocument/2006/bibliography"/>
+  </ds:schemaRefs>
+</ds:datastoreItem>
 </file>